--- a/open.docx
+++ b/open.docx
@@ -35,412 +35,398 @@
           <w:lang w:val="en-US"/>
         </w:rPr>
       </w:pPr>
-      <w:proofErr w:type="spellStart"/>
       <w:r>
         <w:rPr>
           <w:lang w:val="en-US"/>
         </w:rPr>
         <w:t>Fkmfewlkwemlkewm</w:t>
       </w:r>
-      <w:proofErr w:type="spellEnd"/>
-    </w:p>
-    <w:p>
-      <w:pPr>
-        <w:rPr>
-          <w:lang w:val="en-US"/>
-        </w:rPr>
-      </w:pPr>
-    </w:p>
-    <w:p>
-      <w:pPr>
-        <w:rPr>
-          <w:lang w:val="en-US"/>
-        </w:rPr>
-      </w:pPr>
-      <w:proofErr w:type="spellStart"/>
+    </w:p>
+    <w:p>
+      <w:pPr>
+        <w:rPr>
+          <w:lang w:val="en-US"/>
+        </w:rPr>
+      </w:pPr>
+    </w:p>
+    <w:p>
+      <w:pPr>
+        <w:rPr>
+          <w:lang w:val="en-US"/>
+        </w:rPr>
+      </w:pPr>
       <w:r>
         <w:rPr>
           <w:lang w:val="en-US"/>
         </w:rPr>
         <w:t>Ecwcw</w:t>
       </w:r>
-      <w:proofErr w:type="spellEnd"/>
-    </w:p>
-    <w:p>
-      <w:pPr>
-        <w:rPr>
-          <w:lang w:val="en-US"/>
-        </w:rPr>
-      </w:pPr>
-    </w:p>
-    <w:p>
-      <w:pPr>
-        <w:rPr>
-          <w:lang w:val="en-US"/>
-        </w:rPr>
-      </w:pPr>
-    </w:p>
-    <w:p>
-      <w:pPr>
-        <w:rPr>
-          <w:lang w:val="en-US"/>
-        </w:rPr>
-      </w:pPr>
-    </w:p>
-    <w:p>
-      <w:pPr>
-        <w:rPr>
-          <w:lang w:val="en-US"/>
-        </w:rPr>
-      </w:pPr>
-    </w:p>
-    <w:p>
-      <w:pPr>
-        <w:rPr>
-          <w:lang w:val="en-US"/>
-        </w:rPr>
-      </w:pPr>
-    </w:p>
-    <w:p>
-      <w:pPr>
-        <w:rPr>
-          <w:lang w:val="en-US"/>
-        </w:rPr>
-      </w:pPr>
-      <w:proofErr w:type="spellStart"/>
+    </w:p>
+    <w:p>
+      <w:pPr>
+        <w:rPr>
+          <w:lang w:val="en-US"/>
+        </w:rPr>
+      </w:pPr>
+    </w:p>
+    <w:p>
+      <w:pPr>
+        <w:rPr>
+          <w:lang w:val="en-US"/>
+        </w:rPr>
+      </w:pPr>
+    </w:p>
+    <w:p>
+      <w:pPr>
+        <w:rPr>
+          <w:lang w:val="en-US"/>
+        </w:rPr>
+      </w:pPr>
+    </w:p>
+    <w:p>
+      <w:pPr>
+        <w:rPr>
+          <w:lang w:val="en-US"/>
+        </w:rPr>
+      </w:pPr>
+    </w:p>
+    <w:p>
+      <w:pPr>
+        <w:rPr>
+          <w:lang w:val="en-US"/>
+        </w:rPr>
+      </w:pPr>
+    </w:p>
+    <w:p>
+      <w:pPr>
+        <w:rPr>
+          <w:lang w:val="en-US"/>
+        </w:rPr>
+      </w:pPr>
       <w:r>
         <w:rPr>
           <w:lang w:val="en-US"/>
         </w:rPr>
         <w:t>Ecewceew</w:t>
       </w:r>
-      <w:proofErr w:type="spellEnd"/>
-    </w:p>
-    <w:p>
-      <w:pPr>
-        <w:rPr>
-          <w:lang w:val="en-US"/>
-        </w:rPr>
-      </w:pPr>
-    </w:p>
-    <w:p>
-      <w:pPr>
-        <w:rPr>
-          <w:lang w:val="en-US"/>
-        </w:rPr>
-      </w:pPr>
-    </w:p>
-    <w:p>
-      <w:pPr>
-        <w:rPr>
-          <w:lang w:val="en-US"/>
-        </w:rPr>
-      </w:pPr>
-    </w:p>
-    <w:p>
-      <w:pPr>
-        <w:rPr>
-          <w:lang w:val="en-US"/>
-        </w:rPr>
-      </w:pPr>
-    </w:p>
-    <w:p>
-      <w:pPr>
-        <w:rPr>
-          <w:lang w:val="en-US"/>
-        </w:rPr>
-      </w:pPr>
-    </w:p>
-    <w:p>
-      <w:pPr>
-        <w:rPr>
-          <w:lang w:val="en-US"/>
-        </w:rPr>
-      </w:pPr>
-      <w:proofErr w:type="spellStart"/>
+    </w:p>
+    <w:p>
+      <w:pPr>
+        <w:rPr>
+          <w:lang w:val="en-US"/>
+        </w:rPr>
+      </w:pPr>
+    </w:p>
+    <w:p>
+      <w:pPr>
+        <w:rPr>
+          <w:lang w:val="en-US"/>
+        </w:rPr>
+      </w:pPr>
+    </w:p>
+    <w:p>
+      <w:pPr>
+        <w:rPr>
+          <w:lang w:val="en-US"/>
+        </w:rPr>
+      </w:pPr>
+    </w:p>
+    <w:p>
+      <w:pPr>
+        <w:rPr>
+          <w:lang w:val="en-US"/>
+        </w:rPr>
+      </w:pPr>
+    </w:p>
+    <w:p>
+      <w:pPr>
+        <w:rPr>
+          <w:lang w:val="en-US"/>
+        </w:rPr>
+      </w:pPr>
+    </w:p>
+    <w:p>
+      <w:pPr>
+        <w:rPr>
+          <w:lang w:val="en-US"/>
+        </w:rPr>
+      </w:pPr>
       <w:r>
         <w:rPr>
           <w:lang w:val="en-US"/>
         </w:rPr>
         <w:t>Eccewcecewe</w:t>
       </w:r>
-      <w:proofErr w:type="spellEnd"/>
-    </w:p>
-    <w:p>
-      <w:pPr>
-        <w:rPr>
-          <w:lang w:val="en-US"/>
-        </w:rPr>
-      </w:pPr>
-    </w:p>
-    <w:p>
-      <w:pPr>
-        <w:rPr>
-          <w:lang w:val="en-US"/>
-        </w:rPr>
-      </w:pPr>
-    </w:p>
-    <w:p>
-      <w:pPr>
-        <w:rPr>
-          <w:lang w:val="en-US"/>
-        </w:rPr>
-      </w:pPr>
-    </w:p>
-    <w:p>
-      <w:pPr>
-        <w:rPr>
-          <w:lang w:val="en-US"/>
-        </w:rPr>
-      </w:pPr>
-    </w:p>
-    <w:p>
-      <w:pPr>
-        <w:rPr>
-          <w:lang w:val="en-US"/>
-        </w:rPr>
-      </w:pPr>
-    </w:p>
-    <w:p>
-      <w:pPr>
-        <w:rPr>
-          <w:lang w:val="en-US"/>
-        </w:rPr>
-      </w:pPr>
-    </w:p>
-    <w:p>
-      <w:pPr>
-        <w:rPr>
-          <w:lang w:val="en-US"/>
-        </w:rPr>
-      </w:pPr>
-      <w:proofErr w:type="spellStart"/>
+    </w:p>
+    <w:p>
+      <w:pPr>
+        <w:rPr>
+          <w:lang w:val="en-US"/>
+        </w:rPr>
+      </w:pPr>
+    </w:p>
+    <w:p>
+      <w:pPr>
+        <w:rPr>
+          <w:lang w:val="en-US"/>
+        </w:rPr>
+      </w:pPr>
+    </w:p>
+    <w:p>
+      <w:pPr>
+        <w:rPr>
+          <w:lang w:val="en-US"/>
+        </w:rPr>
+      </w:pPr>
+    </w:p>
+    <w:p>
+      <w:pPr>
+        <w:rPr>
+          <w:lang w:val="en-US"/>
+        </w:rPr>
+      </w:pPr>
+    </w:p>
+    <w:p>
+      <w:pPr>
+        <w:rPr>
+          <w:lang w:val="en-US"/>
+        </w:rPr>
+      </w:pPr>
+    </w:p>
+    <w:p>
+      <w:pPr>
+        <w:rPr>
+          <w:lang w:val="en-US"/>
+        </w:rPr>
+      </w:pPr>
+    </w:p>
+    <w:p>
+      <w:pPr>
+        <w:rPr>
+          <w:lang w:val="en-US"/>
+        </w:rPr>
+      </w:pPr>
       <w:r>
         <w:rPr>
           <w:lang w:val="en-US"/>
         </w:rPr>
         <w:t>Wcceeccewew</w:t>
       </w:r>
-      <w:proofErr w:type="spellEnd"/>
-    </w:p>
-    <w:p>
-      <w:pPr>
-        <w:rPr>
-          <w:lang w:val="en-US"/>
-        </w:rPr>
-      </w:pPr>
-    </w:p>
-    <w:p>
-      <w:pPr>
-        <w:rPr>
-          <w:lang w:val="en-US"/>
-        </w:rPr>
-      </w:pPr>
-    </w:p>
-    <w:p>
-      <w:pPr>
-        <w:rPr>
-          <w:lang w:val="en-US"/>
-        </w:rPr>
-      </w:pPr>
-    </w:p>
-    <w:p>
-      <w:pPr>
-        <w:rPr>
-          <w:lang w:val="en-US"/>
-        </w:rPr>
-      </w:pPr>
-    </w:p>
-    <w:p>
-      <w:pPr>
-        <w:rPr>
-          <w:lang w:val="en-US"/>
-        </w:rPr>
-      </w:pPr>
-    </w:p>
-    <w:p>
-      <w:pPr>
-        <w:rPr>
-          <w:lang w:val="en-US"/>
-        </w:rPr>
-      </w:pPr>
-    </w:p>
-    <w:p>
-      <w:pPr>
-        <w:rPr>
-          <w:lang w:val="en-US"/>
-        </w:rPr>
-      </w:pPr>
-    </w:p>
-    <w:p>
-      <w:pPr>
-        <w:rPr>
-          <w:lang w:val="en-US"/>
-        </w:rPr>
-      </w:pPr>
-    </w:p>
-    <w:p>
-      <w:pPr>
-        <w:rPr>
-          <w:lang w:val="en-US"/>
-        </w:rPr>
-      </w:pPr>
-    </w:p>
-    <w:p>
-      <w:pPr>
-        <w:rPr>
-          <w:lang w:val="en-US"/>
-        </w:rPr>
-      </w:pPr>
-    </w:p>
-    <w:p>
-      <w:pPr>
-        <w:rPr>
-          <w:lang w:val="en-US"/>
-        </w:rPr>
-      </w:pPr>
-    </w:p>
-    <w:p>
-      <w:pPr>
-        <w:rPr>
-          <w:lang w:val="en-US"/>
-        </w:rPr>
-      </w:pPr>
-    </w:p>
-    <w:p>
-      <w:pPr>
-        <w:rPr>
-          <w:lang w:val="en-US"/>
-        </w:rPr>
-      </w:pPr>
-    </w:p>
-    <w:p>
-      <w:pPr>
-        <w:rPr>
-          <w:lang w:val="en-US"/>
-        </w:rPr>
-      </w:pPr>
-    </w:p>
-    <w:p>
-      <w:pPr>
-        <w:rPr>
-          <w:lang w:val="en-US"/>
-        </w:rPr>
-      </w:pPr>
-    </w:p>
-    <w:p>
-      <w:pPr>
-        <w:rPr>
-          <w:lang w:val="en-US"/>
-        </w:rPr>
-      </w:pPr>
-    </w:p>
-    <w:p>
-      <w:pPr>
-        <w:rPr>
-          <w:lang w:val="en-US"/>
-        </w:rPr>
-      </w:pPr>
-    </w:p>
-    <w:p>
-      <w:pPr>
-        <w:rPr>
-          <w:lang w:val="en-US"/>
-        </w:rPr>
-      </w:pPr>
-    </w:p>
-    <w:p>
-      <w:pPr>
-        <w:rPr>
-          <w:lang w:val="en-US"/>
-        </w:rPr>
-      </w:pPr>
-    </w:p>
-    <w:p>
-      <w:pPr>
-        <w:rPr>
-          <w:lang w:val="en-US"/>
-        </w:rPr>
-      </w:pPr>
-    </w:p>
-    <w:p>
-      <w:pPr>
-        <w:rPr>
-          <w:lang w:val="en-US"/>
-        </w:rPr>
-      </w:pPr>
-    </w:p>
-    <w:p>
-      <w:pPr>
-        <w:rPr>
-          <w:lang w:val="en-US"/>
-        </w:rPr>
-      </w:pPr>
-    </w:p>
-    <w:p>
-      <w:pPr>
-        <w:rPr>
-          <w:lang w:val="en-US"/>
-        </w:rPr>
-      </w:pPr>
-    </w:p>
-    <w:p>
-      <w:pPr>
-        <w:rPr>
-          <w:lang w:val="en-US"/>
-        </w:rPr>
-      </w:pPr>
-    </w:p>
-    <w:p>
-      <w:pPr>
-        <w:rPr>
-          <w:lang w:val="en-US"/>
-        </w:rPr>
-      </w:pPr>
-    </w:p>
-    <w:p>
-      <w:pPr>
-        <w:rPr>
-          <w:lang w:val="en-US"/>
-        </w:rPr>
-      </w:pPr>
-    </w:p>
-    <w:p>
-      <w:pPr>
-        <w:rPr>
-          <w:lang w:val="en-US"/>
-        </w:rPr>
-      </w:pPr>
-    </w:p>
-    <w:p>
-      <w:pPr>
-        <w:rPr>
-          <w:lang w:val="en-US"/>
-        </w:rPr>
-      </w:pPr>
-      <w:proofErr w:type="spellStart"/>
+    </w:p>
+    <w:p>
+      <w:pPr>
+        <w:rPr>
+          <w:lang w:val="en-US"/>
+        </w:rPr>
+      </w:pPr>
+    </w:p>
+    <w:p>
+      <w:pPr>
+        <w:rPr>
+          <w:lang w:val="en-US"/>
+        </w:rPr>
+      </w:pPr>
+    </w:p>
+    <w:p>
+      <w:pPr>
+        <w:rPr>
+          <w:lang w:val="en-US"/>
+        </w:rPr>
+      </w:pPr>
+    </w:p>
+    <w:p>
+      <w:pPr>
+        <w:rPr>
+          <w:lang w:val="en-US"/>
+        </w:rPr>
+      </w:pPr>
+    </w:p>
+    <w:p>
+      <w:pPr>
+        <w:rPr>
+          <w:lang w:val="en-US"/>
+        </w:rPr>
+      </w:pPr>
+    </w:p>
+    <w:p>
+      <w:pPr>
+        <w:rPr>
+          <w:lang w:val="en-US"/>
+        </w:rPr>
+      </w:pPr>
+    </w:p>
+    <w:p>
+      <w:pPr>
+        <w:rPr>
+          <w:lang w:val="en-US"/>
+        </w:rPr>
+      </w:pPr>
+    </w:p>
+    <w:p>
+      <w:pPr>
+        <w:rPr>
+          <w:lang w:val="en-US"/>
+        </w:rPr>
+      </w:pPr>
+    </w:p>
+    <w:p>
+      <w:pPr>
+        <w:rPr>
+          <w:lang w:val="en-US"/>
+        </w:rPr>
+      </w:pPr>
+    </w:p>
+    <w:p>
+      <w:pPr>
+        <w:rPr>
+          <w:lang w:val="en-US"/>
+        </w:rPr>
+      </w:pPr>
+    </w:p>
+    <w:p>
+      <w:pPr>
+        <w:rPr>
+          <w:lang w:val="en-US"/>
+        </w:rPr>
+      </w:pPr>
+    </w:p>
+    <w:p>
+      <w:pPr>
+        <w:rPr>
+          <w:lang w:val="en-US"/>
+        </w:rPr>
+      </w:pPr>
+    </w:p>
+    <w:p>
+      <w:pPr>
+        <w:rPr>
+          <w:lang w:val="en-US"/>
+        </w:rPr>
+      </w:pPr>
+    </w:p>
+    <w:p>
+      <w:pPr>
+        <w:rPr>
+          <w:lang w:val="en-US"/>
+        </w:rPr>
+      </w:pPr>
+    </w:p>
+    <w:p>
+      <w:pPr>
+        <w:rPr>
+          <w:lang w:val="en-US"/>
+        </w:rPr>
+      </w:pPr>
+    </w:p>
+    <w:p>
+      <w:pPr>
+        <w:rPr>
+          <w:lang w:val="en-US"/>
+        </w:rPr>
+      </w:pPr>
+    </w:p>
+    <w:p>
+      <w:pPr>
+        <w:rPr>
+          <w:lang w:val="en-US"/>
+        </w:rPr>
+      </w:pPr>
+    </w:p>
+    <w:p>
+      <w:pPr>
+        <w:rPr>
+          <w:lang w:val="en-US"/>
+        </w:rPr>
+      </w:pPr>
+    </w:p>
+    <w:p>
+      <w:pPr>
+        <w:rPr>
+          <w:lang w:val="en-US"/>
+        </w:rPr>
+      </w:pPr>
+    </w:p>
+    <w:p>
+      <w:pPr>
+        <w:rPr>
+          <w:lang w:val="en-US"/>
+        </w:rPr>
+      </w:pPr>
+    </w:p>
+    <w:p>
+      <w:pPr>
+        <w:rPr>
+          <w:lang w:val="en-US"/>
+        </w:rPr>
+      </w:pPr>
+    </w:p>
+    <w:p>
+      <w:pPr>
+        <w:rPr>
+          <w:lang w:val="en-US"/>
+        </w:rPr>
+      </w:pPr>
+    </w:p>
+    <w:p>
+      <w:pPr>
+        <w:rPr>
+          <w:lang w:val="en-US"/>
+        </w:rPr>
+      </w:pPr>
+    </w:p>
+    <w:p>
+      <w:pPr>
+        <w:rPr>
+          <w:lang w:val="en-US"/>
+        </w:rPr>
+      </w:pPr>
+    </w:p>
+    <w:p>
+      <w:pPr>
+        <w:rPr>
+          <w:lang w:val="en-US"/>
+        </w:rPr>
+      </w:pPr>
+    </w:p>
+    <w:p>
+      <w:pPr>
+        <w:rPr>
+          <w:lang w:val="en-US"/>
+        </w:rPr>
+      </w:pPr>
+    </w:p>
+    <w:p>
+      <w:pPr>
+        <w:rPr>
+          <w:lang w:val="en-US"/>
+        </w:rPr>
+      </w:pPr>
+    </w:p>
+    <w:p>
+      <w:pPr>
+        <w:rPr>
+          <w:lang w:val="en-US"/>
+        </w:rPr>
+      </w:pPr>
       <w:r>
         <w:rPr>
           <w:lang w:val="en-US"/>
         </w:rPr>
         <w:t>Nrnrearaerreerreev</w:t>
       </w:r>
-      <w:proofErr w:type="spellEnd"/>
-    </w:p>
-    <w:p>
-      <w:pPr>
-        <w:rPr>
-          <w:lang w:val="en-US"/>
-        </w:rPr>
-      </w:pPr>
-      <w:proofErr w:type="spellStart"/>
+    </w:p>
+    <w:p>
+      <w:pPr>
+        <w:rPr>
+          <w:lang w:val="en-US"/>
+        </w:rPr>
+      </w:pPr>
       <w:r>
         <w:rPr>
           <w:lang w:val="en-US"/>
         </w:rPr>
         <w:t>Ve</w:t>
       </w:r>
-      <w:proofErr w:type="spellEnd"/>
     </w:p>
     <w:p>
       <w:pPr>
@@ -461,134 +447,116 @@
           <w:lang w:val="en-US"/>
         </w:rPr>
       </w:pPr>
-      <w:proofErr w:type="spellStart"/>
-      <w:r>
-        <w:rPr>
-          <w:lang w:val="en-US"/>
-        </w:rPr>
-        <w:t>Ev</w:t>
-      </w:r>
-      <w:proofErr w:type="spellEnd"/>
-    </w:p>
-    <w:p>
-      <w:pPr>
-        <w:rPr>
-          <w:lang w:val="en-US"/>
-        </w:rPr>
-      </w:pPr>
-      <w:proofErr w:type="spellStart"/>
-      <w:r>
-        <w:rPr>
-          <w:lang w:val="en-US"/>
-        </w:rPr>
-        <w:t>Ev</w:t>
-      </w:r>
-      <w:proofErr w:type="spellEnd"/>
-    </w:p>
-    <w:p>
-      <w:pPr>
-        <w:rPr>
-          <w:lang w:val="en-US"/>
-        </w:rPr>
-      </w:pPr>
-      <w:proofErr w:type="spellStart"/>
+      <w:r>
+        <w:rPr>
+          <w:lang w:val="en-US"/>
+        </w:rPr>
+        <w:t>Ev</w:t>
+      </w:r>
+    </w:p>
+    <w:p>
+      <w:pPr>
+        <w:rPr>
+          <w:lang w:val="en-US"/>
+        </w:rPr>
+      </w:pPr>
+      <w:r>
+        <w:rPr>
+          <w:lang w:val="en-US"/>
+        </w:rPr>
+        <w:t>Ev</w:t>
+      </w:r>
+    </w:p>
+    <w:p>
+      <w:pPr>
+        <w:rPr>
+          <w:lang w:val="en-US"/>
+        </w:rPr>
+      </w:pPr>
       <w:r>
         <w:rPr>
           <w:lang w:val="en-US"/>
         </w:rPr>
         <w:t>Er</w:t>
       </w:r>
-      <w:proofErr w:type="spellEnd"/>
-    </w:p>
-    <w:p>
-      <w:pPr>
-        <w:rPr>
-          <w:lang w:val="en-US"/>
-        </w:rPr>
-      </w:pPr>
-      <w:proofErr w:type="spellStart"/>
+    </w:p>
+    <w:p>
+      <w:pPr>
+        <w:rPr>
+          <w:lang w:val="en-US"/>
+        </w:rPr>
+      </w:pPr>
       <w:r>
         <w:rPr>
           <w:lang w:val="en-US"/>
         </w:rPr>
         <w:t>Er</w:t>
       </w:r>
-      <w:proofErr w:type="spellEnd"/>
-    </w:p>
-    <w:p>
-      <w:pPr>
-        <w:rPr>
-          <w:lang w:val="en-US"/>
-        </w:rPr>
-      </w:pPr>
-      <w:proofErr w:type="spellStart"/>
+    </w:p>
+    <w:p>
+      <w:pPr>
+        <w:rPr>
+          <w:lang w:val="en-US"/>
+        </w:rPr>
+      </w:pPr>
       <w:r>
         <w:rPr>
           <w:lang w:val="en-US"/>
         </w:rPr>
         <w:t>Er</w:t>
       </w:r>
-      <w:proofErr w:type="spellEnd"/>
-    </w:p>
-    <w:p>
-      <w:pPr>
-        <w:rPr>
-          <w:lang w:val="en-US"/>
-        </w:rPr>
-      </w:pPr>
-      <w:proofErr w:type="spellStart"/>
-      <w:r>
-        <w:rPr>
-          <w:lang w:val="en-US"/>
-        </w:rPr>
-        <w:t>Ev</w:t>
-      </w:r>
-      <w:proofErr w:type="spellEnd"/>
-    </w:p>
-    <w:p>
-      <w:pPr>
-        <w:rPr>
-          <w:lang w:val="en-US"/>
-        </w:rPr>
-      </w:pPr>
-      <w:proofErr w:type="spellStart"/>
+    </w:p>
+    <w:p>
+      <w:pPr>
+        <w:rPr>
+          <w:lang w:val="en-US"/>
+        </w:rPr>
+      </w:pPr>
+      <w:r>
+        <w:rPr>
+          <w:lang w:val="en-US"/>
+        </w:rPr>
+        <w:t>Ev</w:t>
+      </w:r>
+    </w:p>
+    <w:p>
+      <w:pPr>
+        <w:rPr>
+          <w:lang w:val="en-US"/>
+        </w:rPr>
+      </w:pPr>
       <w:r>
         <w:rPr>
           <w:lang w:val="en-US"/>
         </w:rPr>
         <w:t>Ve</w:t>
       </w:r>
-      <w:proofErr w:type="spellEnd"/>
-    </w:p>
-    <w:p>
-      <w:pPr>
-        <w:rPr>
-          <w:lang w:val="en-US"/>
-        </w:rPr>
-      </w:pPr>
-      <w:proofErr w:type="spellStart"/>
-      <w:r>
-        <w:rPr>
-          <w:lang w:val="en-US"/>
-        </w:rPr>
-        <w:t>Ev</w:t>
-      </w:r>
-      <w:proofErr w:type="spellEnd"/>
-    </w:p>
-    <w:p>
-      <w:pPr>
-        <w:rPr>
-          <w:lang w:val="en-US"/>
-        </w:rPr>
-      </w:pPr>
-      <w:proofErr w:type="spellStart"/>
-      <w:r>
-        <w:rPr>
-          <w:lang w:val="en-US"/>
-        </w:rPr>
-        <w:t>Ev</w:t>
-      </w:r>
-      <w:proofErr w:type="spellEnd"/>
+    </w:p>
+    <w:p>
+      <w:pPr>
+        <w:rPr>
+          <w:lang w:val="en-US"/>
+        </w:rPr>
+      </w:pPr>
+      <w:r>
+        <w:rPr>
+          <w:lang w:val="en-US"/>
+        </w:rPr>
+        <w:t>Ev</w:t>
+      </w:r>
+    </w:p>
+    <w:p>
+      <w:pPr>
+        <w:rPr>
+          <w:lang w:val="en-US"/>
+        </w:rPr>
+      </w:pPr>
+      <w:r>
+        <w:rPr>
+          <w:lang w:val="en-US"/>
+        </w:rPr>
+        <w:t>Ev</w:t>
+      </w:r>
     </w:p>
     <w:p>
       <w:pPr>
@@ -649,29 +617,25 @@
           <w:lang w:val="en-US"/>
         </w:rPr>
       </w:pPr>
-      <w:proofErr w:type="spellStart"/>
       <w:r>
         <w:rPr>
           <w:lang w:val="en-US"/>
         </w:rPr>
         <w:t>Nrnrearaerreerreev</w:t>
       </w:r>
-      <w:proofErr w:type="spellEnd"/>
-    </w:p>
-    <w:p>
-      <w:pPr>
-        <w:rPr>
-          <w:lang w:val="en-US"/>
-        </w:rPr>
-      </w:pPr>
-      <w:proofErr w:type="spellStart"/>
+    </w:p>
+    <w:p>
+      <w:pPr>
+        <w:rPr>
+          <w:lang w:val="en-US"/>
+        </w:rPr>
+      </w:pPr>
       <w:r>
         <w:rPr>
           <w:lang w:val="en-US"/>
         </w:rPr>
         <w:t>Ve</w:t>
       </w:r>
-      <w:proofErr w:type="spellEnd"/>
     </w:p>
     <w:p>
       <w:pPr>
@@ -692,134 +656,116 @@
           <w:lang w:val="en-US"/>
         </w:rPr>
       </w:pPr>
-      <w:proofErr w:type="spellStart"/>
-      <w:r>
-        <w:rPr>
-          <w:lang w:val="en-US"/>
-        </w:rPr>
-        <w:t>Ev</w:t>
-      </w:r>
-      <w:proofErr w:type="spellEnd"/>
-    </w:p>
-    <w:p>
-      <w:pPr>
-        <w:rPr>
-          <w:lang w:val="en-US"/>
-        </w:rPr>
-      </w:pPr>
-      <w:proofErr w:type="spellStart"/>
-      <w:r>
-        <w:rPr>
-          <w:lang w:val="en-US"/>
-        </w:rPr>
-        <w:t>Ev</w:t>
-      </w:r>
-      <w:proofErr w:type="spellEnd"/>
-    </w:p>
-    <w:p>
-      <w:pPr>
-        <w:rPr>
-          <w:lang w:val="en-US"/>
-        </w:rPr>
-      </w:pPr>
-      <w:proofErr w:type="spellStart"/>
+      <w:r>
+        <w:rPr>
+          <w:lang w:val="en-US"/>
+        </w:rPr>
+        <w:t>Ev</w:t>
+      </w:r>
+    </w:p>
+    <w:p>
+      <w:pPr>
+        <w:rPr>
+          <w:lang w:val="en-US"/>
+        </w:rPr>
+      </w:pPr>
+      <w:r>
+        <w:rPr>
+          <w:lang w:val="en-US"/>
+        </w:rPr>
+        <w:t>Ev</w:t>
+      </w:r>
+    </w:p>
+    <w:p>
+      <w:pPr>
+        <w:rPr>
+          <w:lang w:val="en-US"/>
+        </w:rPr>
+      </w:pPr>
       <w:r>
         <w:rPr>
           <w:lang w:val="en-US"/>
         </w:rPr>
         <w:t>Er</w:t>
       </w:r>
-      <w:proofErr w:type="spellEnd"/>
-    </w:p>
-    <w:p>
-      <w:pPr>
-        <w:rPr>
-          <w:lang w:val="en-US"/>
-        </w:rPr>
-      </w:pPr>
-      <w:proofErr w:type="spellStart"/>
+    </w:p>
+    <w:p>
+      <w:pPr>
+        <w:rPr>
+          <w:lang w:val="en-US"/>
+        </w:rPr>
+      </w:pPr>
       <w:r>
         <w:rPr>
           <w:lang w:val="en-US"/>
         </w:rPr>
         <w:t>Er</w:t>
       </w:r>
-      <w:proofErr w:type="spellEnd"/>
-    </w:p>
-    <w:p>
-      <w:pPr>
-        <w:rPr>
-          <w:lang w:val="en-US"/>
-        </w:rPr>
-      </w:pPr>
-      <w:proofErr w:type="spellStart"/>
+    </w:p>
+    <w:p>
+      <w:pPr>
+        <w:rPr>
+          <w:lang w:val="en-US"/>
+        </w:rPr>
+      </w:pPr>
       <w:r>
         <w:rPr>
           <w:lang w:val="en-US"/>
         </w:rPr>
         <w:t>Er</w:t>
       </w:r>
-      <w:proofErr w:type="spellEnd"/>
-    </w:p>
-    <w:p>
-      <w:pPr>
-        <w:rPr>
-          <w:lang w:val="en-US"/>
-        </w:rPr>
-      </w:pPr>
-      <w:proofErr w:type="spellStart"/>
-      <w:r>
-        <w:rPr>
-          <w:lang w:val="en-US"/>
-        </w:rPr>
-        <w:t>Ev</w:t>
-      </w:r>
-      <w:proofErr w:type="spellEnd"/>
-    </w:p>
-    <w:p>
-      <w:pPr>
-        <w:rPr>
-          <w:lang w:val="en-US"/>
-        </w:rPr>
-      </w:pPr>
-      <w:proofErr w:type="spellStart"/>
+    </w:p>
+    <w:p>
+      <w:pPr>
+        <w:rPr>
+          <w:lang w:val="en-US"/>
+        </w:rPr>
+      </w:pPr>
+      <w:r>
+        <w:rPr>
+          <w:lang w:val="en-US"/>
+        </w:rPr>
+        <w:t>Ev</w:t>
+      </w:r>
+    </w:p>
+    <w:p>
+      <w:pPr>
+        <w:rPr>
+          <w:lang w:val="en-US"/>
+        </w:rPr>
+      </w:pPr>
       <w:r>
         <w:rPr>
           <w:lang w:val="en-US"/>
         </w:rPr>
         <w:t>Ve</w:t>
       </w:r>
-      <w:proofErr w:type="spellEnd"/>
-    </w:p>
-    <w:p>
-      <w:pPr>
-        <w:rPr>
-          <w:lang w:val="en-US"/>
-        </w:rPr>
-      </w:pPr>
-      <w:proofErr w:type="spellStart"/>
-      <w:r>
-        <w:rPr>
-          <w:lang w:val="en-US"/>
-        </w:rPr>
-        <w:t>Ev</w:t>
-      </w:r>
-      <w:proofErr w:type="spellEnd"/>
-    </w:p>
-    <w:p>
-      <w:pPr>
-        <w:rPr>
-          <w:lang w:val="en-US"/>
-        </w:rPr>
-      </w:pPr>
-      <w:proofErr w:type="spellStart"/>
-      <w:r>
-        <w:rPr>
-          <w:lang w:val="en-US"/>
-        </w:rPr>
-        <w:t>Ev</w:t>
-      </w:r>
-      <w:proofErr w:type="spellEnd"/>
+    </w:p>
+    <w:p>
+      <w:pPr>
+        <w:rPr>
+          <w:lang w:val="en-US"/>
+        </w:rPr>
+      </w:pPr>
+      <w:r>
+        <w:rPr>
+          <w:lang w:val="en-US"/>
+        </w:rPr>
+        <w:t>Ev</w:t>
+      </w:r>
+    </w:p>
+    <w:p>
+      <w:pPr>
+        <w:rPr>
+          <w:lang w:val="en-US"/>
+        </w:rPr>
+      </w:pPr>
+      <w:r>
+        <w:rPr>
+          <w:lang w:val="en-US"/>
+        </w:rPr>
+        <w:t>Ev</w:t>
+      </w:r>
     </w:p>
     <w:p>
       <w:pPr>
@@ -880,29 +826,25 @@
           <w:lang w:val="en-US"/>
         </w:rPr>
       </w:pPr>
-      <w:proofErr w:type="spellStart"/>
       <w:r>
         <w:rPr>
           <w:lang w:val="en-US"/>
         </w:rPr>
         <w:t>Nrnrearaerreerreev</w:t>
       </w:r>
-      <w:proofErr w:type="spellEnd"/>
-    </w:p>
-    <w:p>
-      <w:pPr>
-        <w:rPr>
-          <w:lang w:val="en-US"/>
-        </w:rPr>
-      </w:pPr>
-      <w:proofErr w:type="spellStart"/>
+    </w:p>
+    <w:p>
+      <w:pPr>
+        <w:rPr>
+          <w:lang w:val="en-US"/>
+        </w:rPr>
+      </w:pPr>
       <w:r>
         <w:rPr>
           <w:lang w:val="en-US"/>
         </w:rPr>
         <w:t>Ve</w:t>
       </w:r>
-      <w:proofErr w:type="spellEnd"/>
     </w:p>
     <w:p>
       <w:pPr>
@@ -923,134 +865,116 @@
           <w:lang w:val="en-US"/>
         </w:rPr>
       </w:pPr>
-      <w:proofErr w:type="spellStart"/>
-      <w:r>
-        <w:rPr>
-          <w:lang w:val="en-US"/>
-        </w:rPr>
-        <w:t>Ev</w:t>
-      </w:r>
-      <w:proofErr w:type="spellEnd"/>
-    </w:p>
-    <w:p>
-      <w:pPr>
-        <w:rPr>
-          <w:lang w:val="en-US"/>
-        </w:rPr>
-      </w:pPr>
-      <w:proofErr w:type="spellStart"/>
-      <w:r>
-        <w:rPr>
-          <w:lang w:val="en-US"/>
-        </w:rPr>
-        <w:t>Ev</w:t>
-      </w:r>
-      <w:proofErr w:type="spellEnd"/>
-    </w:p>
-    <w:p>
-      <w:pPr>
-        <w:rPr>
-          <w:lang w:val="en-US"/>
-        </w:rPr>
-      </w:pPr>
-      <w:proofErr w:type="spellStart"/>
+      <w:r>
+        <w:rPr>
+          <w:lang w:val="en-US"/>
+        </w:rPr>
+        <w:t>Ev</w:t>
+      </w:r>
+    </w:p>
+    <w:p>
+      <w:pPr>
+        <w:rPr>
+          <w:lang w:val="en-US"/>
+        </w:rPr>
+      </w:pPr>
+      <w:r>
+        <w:rPr>
+          <w:lang w:val="en-US"/>
+        </w:rPr>
+        <w:t>Ev</w:t>
+      </w:r>
+    </w:p>
+    <w:p>
+      <w:pPr>
+        <w:rPr>
+          <w:lang w:val="en-US"/>
+        </w:rPr>
+      </w:pPr>
       <w:r>
         <w:rPr>
           <w:lang w:val="en-US"/>
         </w:rPr>
         <w:t>Er</w:t>
       </w:r>
-      <w:proofErr w:type="spellEnd"/>
-    </w:p>
-    <w:p>
-      <w:pPr>
-        <w:rPr>
-          <w:lang w:val="en-US"/>
-        </w:rPr>
-      </w:pPr>
-      <w:proofErr w:type="spellStart"/>
+    </w:p>
+    <w:p>
+      <w:pPr>
+        <w:rPr>
+          <w:lang w:val="en-US"/>
+        </w:rPr>
+      </w:pPr>
       <w:r>
         <w:rPr>
           <w:lang w:val="en-US"/>
         </w:rPr>
         <w:t>Er</w:t>
       </w:r>
-      <w:proofErr w:type="spellEnd"/>
-    </w:p>
-    <w:p>
-      <w:pPr>
-        <w:rPr>
-          <w:lang w:val="en-US"/>
-        </w:rPr>
-      </w:pPr>
-      <w:proofErr w:type="spellStart"/>
+    </w:p>
+    <w:p>
+      <w:pPr>
+        <w:rPr>
+          <w:lang w:val="en-US"/>
+        </w:rPr>
+      </w:pPr>
       <w:r>
         <w:rPr>
           <w:lang w:val="en-US"/>
         </w:rPr>
         <w:t>Er</w:t>
       </w:r>
-      <w:proofErr w:type="spellEnd"/>
-    </w:p>
-    <w:p>
-      <w:pPr>
-        <w:rPr>
-          <w:lang w:val="en-US"/>
-        </w:rPr>
-      </w:pPr>
-      <w:proofErr w:type="spellStart"/>
-      <w:r>
-        <w:rPr>
-          <w:lang w:val="en-US"/>
-        </w:rPr>
-        <w:t>Ev</w:t>
-      </w:r>
-      <w:proofErr w:type="spellEnd"/>
-    </w:p>
-    <w:p>
-      <w:pPr>
-        <w:rPr>
-          <w:lang w:val="en-US"/>
-        </w:rPr>
-      </w:pPr>
-      <w:proofErr w:type="spellStart"/>
+    </w:p>
+    <w:p>
+      <w:pPr>
+        <w:rPr>
+          <w:lang w:val="en-US"/>
+        </w:rPr>
+      </w:pPr>
+      <w:r>
+        <w:rPr>
+          <w:lang w:val="en-US"/>
+        </w:rPr>
+        <w:t>Ev</w:t>
+      </w:r>
+    </w:p>
+    <w:p>
+      <w:pPr>
+        <w:rPr>
+          <w:lang w:val="en-US"/>
+        </w:rPr>
+      </w:pPr>
       <w:r>
         <w:rPr>
           <w:lang w:val="en-US"/>
         </w:rPr>
         <w:t>Ve</w:t>
       </w:r>
-      <w:proofErr w:type="spellEnd"/>
-    </w:p>
-    <w:p>
-      <w:pPr>
-        <w:rPr>
-          <w:lang w:val="en-US"/>
-        </w:rPr>
-      </w:pPr>
-      <w:proofErr w:type="spellStart"/>
-      <w:r>
-        <w:rPr>
-          <w:lang w:val="en-US"/>
-        </w:rPr>
-        <w:t>Ev</w:t>
-      </w:r>
-      <w:proofErr w:type="spellEnd"/>
-    </w:p>
-    <w:p>
-      <w:pPr>
-        <w:rPr>
-          <w:lang w:val="en-US"/>
-        </w:rPr>
-      </w:pPr>
-      <w:proofErr w:type="spellStart"/>
-      <w:r>
-        <w:rPr>
-          <w:lang w:val="en-US"/>
-        </w:rPr>
-        <w:t>Ev</w:t>
-      </w:r>
-      <w:proofErr w:type="spellEnd"/>
+    </w:p>
+    <w:p>
+      <w:pPr>
+        <w:rPr>
+          <w:lang w:val="en-US"/>
+        </w:rPr>
+      </w:pPr>
+      <w:r>
+        <w:rPr>
+          <w:lang w:val="en-US"/>
+        </w:rPr>
+        <w:t>Ev</w:t>
+      </w:r>
+    </w:p>
+    <w:p>
+      <w:pPr>
+        <w:rPr>
+          <w:lang w:val="en-US"/>
+        </w:rPr>
+      </w:pPr>
+      <w:r>
+        <w:rPr>
+          <w:lang w:val="en-US"/>
+        </w:rPr>
+        <w:t>Ev</w:t>
+      </w:r>
     </w:p>
     <w:p>
       <w:pPr>
@@ -1111,29 +1035,25 @@
           <w:lang w:val="en-US"/>
         </w:rPr>
       </w:pPr>
-      <w:proofErr w:type="spellStart"/>
       <w:r>
         <w:rPr>
           <w:lang w:val="en-US"/>
         </w:rPr>
         <w:t>Nrnrearaerreerreev</w:t>
       </w:r>
-      <w:proofErr w:type="spellEnd"/>
-    </w:p>
-    <w:p>
-      <w:pPr>
-        <w:rPr>
-          <w:lang w:val="en-US"/>
-        </w:rPr>
-      </w:pPr>
-      <w:proofErr w:type="spellStart"/>
+    </w:p>
+    <w:p>
+      <w:pPr>
+        <w:rPr>
+          <w:lang w:val="en-US"/>
+        </w:rPr>
+      </w:pPr>
       <w:r>
         <w:rPr>
           <w:lang w:val="en-US"/>
         </w:rPr>
         <w:t>Ve</w:t>
       </w:r>
-      <w:proofErr w:type="spellEnd"/>
     </w:p>
     <w:p>
       <w:pPr>
@@ -1154,134 +1074,116 @@
           <w:lang w:val="en-US"/>
         </w:rPr>
       </w:pPr>
-      <w:proofErr w:type="spellStart"/>
-      <w:r>
-        <w:rPr>
-          <w:lang w:val="en-US"/>
-        </w:rPr>
-        <w:t>Ev</w:t>
-      </w:r>
-      <w:proofErr w:type="spellEnd"/>
-    </w:p>
-    <w:p>
-      <w:pPr>
-        <w:rPr>
-          <w:lang w:val="en-US"/>
-        </w:rPr>
-      </w:pPr>
-      <w:proofErr w:type="spellStart"/>
-      <w:r>
-        <w:rPr>
-          <w:lang w:val="en-US"/>
-        </w:rPr>
-        <w:t>Ev</w:t>
-      </w:r>
-      <w:proofErr w:type="spellEnd"/>
-    </w:p>
-    <w:p>
-      <w:pPr>
-        <w:rPr>
-          <w:lang w:val="en-US"/>
-        </w:rPr>
-      </w:pPr>
-      <w:proofErr w:type="spellStart"/>
+      <w:r>
+        <w:rPr>
+          <w:lang w:val="en-US"/>
+        </w:rPr>
+        <w:t>Ev</w:t>
+      </w:r>
+    </w:p>
+    <w:p>
+      <w:pPr>
+        <w:rPr>
+          <w:lang w:val="en-US"/>
+        </w:rPr>
+      </w:pPr>
+      <w:r>
+        <w:rPr>
+          <w:lang w:val="en-US"/>
+        </w:rPr>
+        <w:t>Ev</w:t>
+      </w:r>
+    </w:p>
+    <w:p>
+      <w:pPr>
+        <w:rPr>
+          <w:lang w:val="en-US"/>
+        </w:rPr>
+      </w:pPr>
       <w:r>
         <w:rPr>
           <w:lang w:val="en-US"/>
         </w:rPr>
         <w:t>Er</w:t>
       </w:r>
-      <w:proofErr w:type="spellEnd"/>
-    </w:p>
-    <w:p>
-      <w:pPr>
-        <w:rPr>
-          <w:lang w:val="en-US"/>
-        </w:rPr>
-      </w:pPr>
-      <w:proofErr w:type="spellStart"/>
+    </w:p>
+    <w:p>
+      <w:pPr>
+        <w:rPr>
+          <w:lang w:val="en-US"/>
+        </w:rPr>
+      </w:pPr>
       <w:r>
         <w:rPr>
           <w:lang w:val="en-US"/>
         </w:rPr>
         <w:t>Er</w:t>
       </w:r>
-      <w:proofErr w:type="spellEnd"/>
-    </w:p>
-    <w:p>
-      <w:pPr>
-        <w:rPr>
-          <w:lang w:val="en-US"/>
-        </w:rPr>
-      </w:pPr>
-      <w:proofErr w:type="spellStart"/>
+    </w:p>
+    <w:p>
+      <w:pPr>
+        <w:rPr>
+          <w:lang w:val="en-US"/>
+        </w:rPr>
+      </w:pPr>
       <w:r>
         <w:rPr>
           <w:lang w:val="en-US"/>
         </w:rPr>
         <w:t>Er</w:t>
       </w:r>
-      <w:proofErr w:type="spellEnd"/>
-    </w:p>
-    <w:p>
-      <w:pPr>
-        <w:rPr>
-          <w:lang w:val="en-US"/>
-        </w:rPr>
-      </w:pPr>
-      <w:proofErr w:type="spellStart"/>
-      <w:r>
-        <w:rPr>
-          <w:lang w:val="en-US"/>
-        </w:rPr>
-        <w:t>Ev</w:t>
-      </w:r>
-      <w:proofErr w:type="spellEnd"/>
-    </w:p>
-    <w:p>
-      <w:pPr>
-        <w:rPr>
-          <w:lang w:val="en-US"/>
-        </w:rPr>
-      </w:pPr>
-      <w:proofErr w:type="spellStart"/>
+    </w:p>
+    <w:p>
+      <w:pPr>
+        <w:rPr>
+          <w:lang w:val="en-US"/>
+        </w:rPr>
+      </w:pPr>
+      <w:r>
+        <w:rPr>
+          <w:lang w:val="en-US"/>
+        </w:rPr>
+        <w:t>Ev</w:t>
+      </w:r>
+    </w:p>
+    <w:p>
+      <w:pPr>
+        <w:rPr>
+          <w:lang w:val="en-US"/>
+        </w:rPr>
+      </w:pPr>
       <w:r>
         <w:rPr>
           <w:lang w:val="en-US"/>
         </w:rPr>
         <w:t>Ve</w:t>
       </w:r>
-      <w:proofErr w:type="spellEnd"/>
-    </w:p>
-    <w:p>
-      <w:pPr>
-        <w:rPr>
-          <w:lang w:val="en-US"/>
-        </w:rPr>
-      </w:pPr>
-      <w:proofErr w:type="spellStart"/>
-      <w:r>
-        <w:rPr>
-          <w:lang w:val="en-US"/>
-        </w:rPr>
-        <w:t>Ev</w:t>
-      </w:r>
-      <w:proofErr w:type="spellEnd"/>
-    </w:p>
-    <w:p>
-      <w:pPr>
-        <w:rPr>
-          <w:lang w:val="en-US"/>
-        </w:rPr>
-      </w:pPr>
-      <w:proofErr w:type="spellStart"/>
-      <w:r>
-        <w:rPr>
-          <w:lang w:val="en-US"/>
-        </w:rPr>
-        <w:t>Ev</w:t>
-      </w:r>
-      <w:proofErr w:type="spellEnd"/>
+    </w:p>
+    <w:p>
+      <w:pPr>
+        <w:rPr>
+          <w:lang w:val="en-US"/>
+        </w:rPr>
+      </w:pPr>
+      <w:r>
+        <w:rPr>
+          <w:lang w:val="en-US"/>
+        </w:rPr>
+        <w:t>Ev</w:t>
+      </w:r>
+    </w:p>
+    <w:p>
+      <w:pPr>
+        <w:rPr>
+          <w:lang w:val="en-US"/>
+        </w:rPr>
+      </w:pPr>
+      <w:r>
+        <w:rPr>
+          <w:lang w:val="en-US"/>
+        </w:rPr>
+        <w:t>Ev</w:t>
+      </w:r>
     </w:p>
     <w:p>
       <w:pPr>
@@ -1348,29 +1250,25 @@
           <w:lang w:val="en-US"/>
         </w:rPr>
       </w:pPr>
-      <w:proofErr w:type="spellStart"/>
       <w:r>
         <w:rPr>
           <w:lang w:val="en-US"/>
         </w:rPr>
         <w:t>Nrnrearaerreerreev</w:t>
       </w:r>
-      <w:proofErr w:type="spellEnd"/>
-    </w:p>
-    <w:p>
-      <w:pPr>
-        <w:rPr>
-          <w:lang w:val="en-US"/>
-        </w:rPr>
-      </w:pPr>
-      <w:proofErr w:type="spellStart"/>
+    </w:p>
+    <w:p>
+      <w:pPr>
+        <w:rPr>
+          <w:lang w:val="en-US"/>
+        </w:rPr>
+      </w:pPr>
       <w:r>
         <w:rPr>
           <w:lang w:val="en-US"/>
         </w:rPr>
         <w:t>Ve</w:t>
       </w:r>
-      <w:proofErr w:type="spellEnd"/>
     </w:p>
     <w:p>
       <w:pPr>
@@ -1391,134 +1289,116 @@
           <w:lang w:val="en-US"/>
         </w:rPr>
       </w:pPr>
-      <w:proofErr w:type="spellStart"/>
-      <w:r>
-        <w:rPr>
-          <w:lang w:val="en-US"/>
-        </w:rPr>
-        <w:t>Ev</w:t>
-      </w:r>
-      <w:proofErr w:type="spellEnd"/>
-    </w:p>
-    <w:p>
-      <w:pPr>
-        <w:rPr>
-          <w:lang w:val="en-US"/>
-        </w:rPr>
-      </w:pPr>
-      <w:proofErr w:type="spellStart"/>
-      <w:r>
-        <w:rPr>
-          <w:lang w:val="en-US"/>
-        </w:rPr>
-        <w:t>Ev</w:t>
-      </w:r>
-      <w:proofErr w:type="spellEnd"/>
-    </w:p>
-    <w:p>
-      <w:pPr>
-        <w:rPr>
-          <w:lang w:val="en-US"/>
-        </w:rPr>
-      </w:pPr>
-      <w:proofErr w:type="spellStart"/>
+      <w:r>
+        <w:rPr>
+          <w:lang w:val="en-US"/>
+        </w:rPr>
+        <w:t>Ev</w:t>
+      </w:r>
+    </w:p>
+    <w:p>
+      <w:pPr>
+        <w:rPr>
+          <w:lang w:val="en-US"/>
+        </w:rPr>
+      </w:pPr>
+      <w:r>
+        <w:rPr>
+          <w:lang w:val="en-US"/>
+        </w:rPr>
+        <w:t>Ev</w:t>
+      </w:r>
+    </w:p>
+    <w:p>
+      <w:pPr>
+        <w:rPr>
+          <w:lang w:val="en-US"/>
+        </w:rPr>
+      </w:pPr>
       <w:r>
         <w:rPr>
           <w:lang w:val="en-US"/>
         </w:rPr>
         <w:t>Er</w:t>
       </w:r>
-      <w:proofErr w:type="spellEnd"/>
-    </w:p>
-    <w:p>
-      <w:pPr>
-        <w:rPr>
-          <w:lang w:val="en-US"/>
-        </w:rPr>
-      </w:pPr>
-      <w:proofErr w:type="spellStart"/>
+    </w:p>
+    <w:p>
+      <w:pPr>
+        <w:rPr>
+          <w:lang w:val="en-US"/>
+        </w:rPr>
+      </w:pPr>
       <w:r>
         <w:rPr>
           <w:lang w:val="en-US"/>
         </w:rPr>
         <w:t>Er</w:t>
       </w:r>
-      <w:proofErr w:type="spellEnd"/>
-    </w:p>
-    <w:p>
-      <w:pPr>
-        <w:rPr>
-          <w:lang w:val="en-US"/>
-        </w:rPr>
-      </w:pPr>
-      <w:proofErr w:type="spellStart"/>
+    </w:p>
+    <w:p>
+      <w:pPr>
+        <w:rPr>
+          <w:lang w:val="en-US"/>
+        </w:rPr>
+      </w:pPr>
       <w:r>
         <w:rPr>
           <w:lang w:val="en-US"/>
         </w:rPr>
         <w:t>Er</w:t>
       </w:r>
-      <w:proofErr w:type="spellEnd"/>
-    </w:p>
-    <w:p>
-      <w:pPr>
-        <w:rPr>
-          <w:lang w:val="en-US"/>
-        </w:rPr>
-      </w:pPr>
-      <w:proofErr w:type="spellStart"/>
-      <w:r>
-        <w:rPr>
-          <w:lang w:val="en-US"/>
-        </w:rPr>
-        <w:t>Ev</w:t>
-      </w:r>
-      <w:proofErr w:type="spellEnd"/>
-    </w:p>
-    <w:p>
-      <w:pPr>
-        <w:rPr>
-          <w:lang w:val="en-US"/>
-        </w:rPr>
-      </w:pPr>
-      <w:proofErr w:type="spellStart"/>
+    </w:p>
+    <w:p>
+      <w:pPr>
+        <w:rPr>
+          <w:lang w:val="en-US"/>
+        </w:rPr>
+      </w:pPr>
+      <w:r>
+        <w:rPr>
+          <w:lang w:val="en-US"/>
+        </w:rPr>
+        <w:t>Ev</w:t>
+      </w:r>
+    </w:p>
+    <w:p>
+      <w:pPr>
+        <w:rPr>
+          <w:lang w:val="en-US"/>
+        </w:rPr>
+      </w:pPr>
       <w:r>
         <w:rPr>
           <w:lang w:val="en-US"/>
         </w:rPr>
         <w:t>Ve</w:t>
       </w:r>
-      <w:proofErr w:type="spellEnd"/>
-    </w:p>
-    <w:p>
-      <w:pPr>
-        <w:rPr>
-          <w:lang w:val="en-US"/>
-        </w:rPr>
-      </w:pPr>
-      <w:proofErr w:type="spellStart"/>
-      <w:r>
-        <w:rPr>
-          <w:lang w:val="en-US"/>
-        </w:rPr>
-        <w:t>Ev</w:t>
-      </w:r>
-      <w:proofErr w:type="spellEnd"/>
-    </w:p>
-    <w:p>
-      <w:pPr>
-        <w:rPr>
-          <w:lang w:val="en-US"/>
-        </w:rPr>
-      </w:pPr>
-      <w:proofErr w:type="spellStart"/>
-      <w:r>
-        <w:rPr>
-          <w:lang w:val="en-US"/>
-        </w:rPr>
-        <w:t>Ev</w:t>
-      </w:r>
-      <w:proofErr w:type="spellEnd"/>
+    </w:p>
+    <w:p>
+      <w:pPr>
+        <w:rPr>
+          <w:lang w:val="en-US"/>
+        </w:rPr>
+      </w:pPr>
+      <w:r>
+        <w:rPr>
+          <w:lang w:val="en-US"/>
+        </w:rPr>
+        <w:t>Ev</w:t>
+      </w:r>
+    </w:p>
+    <w:p>
+      <w:pPr>
+        <w:rPr>
+          <w:lang w:val="en-US"/>
+        </w:rPr>
+      </w:pPr>
+      <w:r>
+        <w:rPr>
+          <w:lang w:val="en-US"/>
+        </w:rPr>
+        <w:t>Ev</w:t>
+      </w:r>
     </w:p>
     <w:p>
       <w:pPr>
@@ -1585,29 +1465,25 @@
           <w:lang w:val="en-US"/>
         </w:rPr>
       </w:pPr>
-      <w:proofErr w:type="spellStart"/>
       <w:r>
         <w:rPr>
           <w:lang w:val="en-US"/>
         </w:rPr>
         <w:t>Nrnrearaerreerreev</w:t>
       </w:r>
-      <w:proofErr w:type="spellEnd"/>
-    </w:p>
-    <w:p>
-      <w:pPr>
-        <w:rPr>
-          <w:lang w:val="en-US"/>
-        </w:rPr>
-      </w:pPr>
-      <w:proofErr w:type="spellStart"/>
+    </w:p>
+    <w:p>
+      <w:pPr>
+        <w:rPr>
+          <w:lang w:val="en-US"/>
+        </w:rPr>
+      </w:pPr>
       <w:r>
         <w:rPr>
           <w:lang w:val="en-US"/>
         </w:rPr>
         <w:t>Ve</w:t>
       </w:r>
-      <w:proofErr w:type="spellEnd"/>
     </w:p>
     <w:p>
       <w:pPr>
@@ -1628,134 +1504,1788 @@
           <w:lang w:val="en-US"/>
         </w:rPr>
       </w:pPr>
-      <w:proofErr w:type="spellStart"/>
-      <w:r>
-        <w:rPr>
-          <w:lang w:val="en-US"/>
-        </w:rPr>
-        <w:t>Ev</w:t>
-      </w:r>
-      <w:proofErr w:type="spellEnd"/>
-    </w:p>
-    <w:p>
-      <w:pPr>
-        <w:rPr>
-          <w:lang w:val="en-US"/>
-        </w:rPr>
-      </w:pPr>
-      <w:proofErr w:type="spellStart"/>
-      <w:r>
-        <w:rPr>
-          <w:lang w:val="en-US"/>
-        </w:rPr>
-        <w:t>Ev</w:t>
-      </w:r>
-      <w:proofErr w:type="spellEnd"/>
-    </w:p>
-    <w:p>
-      <w:pPr>
-        <w:rPr>
-          <w:lang w:val="en-US"/>
-        </w:rPr>
-      </w:pPr>
-      <w:proofErr w:type="spellStart"/>
+      <w:r>
+        <w:rPr>
+          <w:lang w:val="en-US"/>
+        </w:rPr>
+        <w:t>Ev</w:t>
+      </w:r>
+    </w:p>
+    <w:p>
+      <w:pPr>
+        <w:rPr>
+          <w:lang w:val="en-US"/>
+        </w:rPr>
+      </w:pPr>
+      <w:r>
+        <w:rPr>
+          <w:lang w:val="en-US"/>
+        </w:rPr>
+        <w:t>Ev</w:t>
+      </w:r>
+    </w:p>
+    <w:p>
+      <w:pPr>
+        <w:rPr>
+          <w:lang w:val="en-US"/>
+        </w:rPr>
+      </w:pPr>
       <w:r>
         <w:rPr>
           <w:lang w:val="en-US"/>
         </w:rPr>
         <w:t>Er</w:t>
       </w:r>
-      <w:proofErr w:type="spellEnd"/>
-    </w:p>
-    <w:p>
-      <w:pPr>
-        <w:rPr>
-          <w:lang w:val="en-US"/>
-        </w:rPr>
-      </w:pPr>
-      <w:proofErr w:type="spellStart"/>
+    </w:p>
+    <w:p>
+      <w:pPr>
+        <w:rPr>
+          <w:lang w:val="en-US"/>
+        </w:rPr>
+      </w:pPr>
       <w:r>
         <w:rPr>
           <w:lang w:val="en-US"/>
         </w:rPr>
         <w:t>Er</w:t>
       </w:r>
-      <w:proofErr w:type="spellEnd"/>
-    </w:p>
-    <w:p>
-      <w:pPr>
-        <w:rPr>
-          <w:lang w:val="en-US"/>
-        </w:rPr>
-      </w:pPr>
-      <w:proofErr w:type="spellStart"/>
+    </w:p>
+    <w:p>
+      <w:pPr>
+        <w:rPr>
+          <w:lang w:val="en-US"/>
+        </w:rPr>
+      </w:pPr>
       <w:r>
         <w:rPr>
           <w:lang w:val="en-US"/>
         </w:rPr>
         <w:t>Er</w:t>
       </w:r>
-      <w:proofErr w:type="spellEnd"/>
-    </w:p>
-    <w:p>
-      <w:pPr>
-        <w:rPr>
-          <w:lang w:val="en-US"/>
-        </w:rPr>
-      </w:pPr>
-      <w:proofErr w:type="spellStart"/>
-      <w:r>
-        <w:rPr>
-          <w:lang w:val="en-US"/>
-        </w:rPr>
-        <w:t>Ev</w:t>
-      </w:r>
-      <w:proofErr w:type="spellEnd"/>
-    </w:p>
-    <w:p>
-      <w:pPr>
-        <w:rPr>
-          <w:lang w:val="en-US"/>
-        </w:rPr>
-      </w:pPr>
-      <w:proofErr w:type="spellStart"/>
+    </w:p>
+    <w:p>
+      <w:pPr>
+        <w:rPr>
+          <w:lang w:val="en-US"/>
+        </w:rPr>
+      </w:pPr>
+      <w:r>
+        <w:rPr>
+          <w:lang w:val="en-US"/>
+        </w:rPr>
+        <w:t>Ev</w:t>
+      </w:r>
+    </w:p>
+    <w:p>
+      <w:pPr>
+        <w:rPr>
+          <w:lang w:val="en-US"/>
+        </w:rPr>
+      </w:pPr>
       <w:r>
         <w:rPr>
           <w:lang w:val="en-US"/>
         </w:rPr>
         <w:t>Ve</w:t>
       </w:r>
-      <w:proofErr w:type="spellEnd"/>
-    </w:p>
-    <w:p>
-      <w:pPr>
-        <w:rPr>
-          <w:lang w:val="en-US"/>
-        </w:rPr>
-      </w:pPr>
-      <w:proofErr w:type="spellStart"/>
-      <w:r>
-        <w:rPr>
-          <w:lang w:val="en-US"/>
-        </w:rPr>
-        <w:t>Ev</w:t>
-      </w:r>
-      <w:proofErr w:type="spellEnd"/>
-    </w:p>
-    <w:p>
-      <w:pPr>
-        <w:rPr>
-          <w:lang w:val="en-US"/>
-        </w:rPr>
-      </w:pPr>
-      <w:proofErr w:type="spellStart"/>
-      <w:r>
-        <w:rPr>
-          <w:lang w:val="en-US"/>
-        </w:rPr>
-        <w:t>Ev</w:t>
-      </w:r>
-      <w:proofErr w:type="spellEnd"/>
+    </w:p>
+    <w:p>
+      <w:pPr>
+        <w:rPr>
+          <w:lang w:val="en-US"/>
+        </w:rPr>
+      </w:pPr>
+      <w:r>
+        <w:rPr>
+          <w:lang w:val="en-US"/>
+        </w:rPr>
+        <w:t>Ev</w:t>
+      </w:r>
+    </w:p>
+    <w:p>
+      <w:pPr>
+        <w:rPr>
+          <w:lang w:val="en-US"/>
+        </w:rPr>
+      </w:pPr>
+      <w:r>
+        <w:rPr>
+          <w:lang w:val="en-US"/>
+        </w:rPr>
+        <w:t>Ev</w:t>
+      </w:r>
+    </w:p>
+    <w:p>
+      <w:pPr>
+        <w:rPr>
+          <w:lang w:val="en-US"/>
+        </w:rPr>
+      </w:pPr>
+      <w:r>
+        <w:rPr>
+          <w:lang w:val="en-US"/>
+        </w:rPr>
+        <w:t>E</w:t>
+      </w:r>
+    </w:p>
+    <w:p>
+      <w:pPr>
+        <w:rPr>
+          <w:lang w:val="en-US"/>
+        </w:rPr>
+      </w:pPr>
+      <w:r>
+        <w:rPr>
+          <w:lang w:val="en-US"/>
+        </w:rPr>
+        <w:t>E</w:t>
+      </w:r>
+    </w:p>
+    <w:p>
+      <w:pPr>
+        <w:rPr>
+          <w:lang w:val="en-US"/>
+        </w:rPr>
+      </w:pPr>
+      <w:r>
+        <w:rPr>
+          <w:lang w:val="en-US"/>
+        </w:rPr>
+        <w:t>V</w:t>
+      </w:r>
+    </w:p>
+    <w:p>
+      <w:pPr>
+        <w:rPr>
+          <w:lang w:val="en-US"/>
+        </w:rPr>
+      </w:pPr>
+      <w:r>
+        <w:rPr>
+          <w:lang w:val="en-US"/>
+        </w:rPr>
+        <w:br w:type="page"/>
+      </w:r>
+    </w:p>
+    <w:p>
+      <w:pPr>
+        <w:rPr>
+          <w:lang w:val="en-US"/>
+        </w:rPr>
+      </w:pPr>
+    </w:p>
+    <w:p>
+      <w:pPr>
+        <w:rPr>
+          <w:lang w:val="en-US"/>
+        </w:rPr>
+      </w:pPr>
+      <w:r>
+        <w:rPr>
+          <w:lang w:val="en-US"/>
+        </w:rPr>
+        <w:t>Testing what happens with a password protected document.</w:t>
+      </w:r>
+    </w:p>
+    <w:p>
+      <w:pPr>
+        <w:rPr>
+          <w:lang w:val="en-US"/>
+        </w:rPr>
+      </w:pPr>
+    </w:p>
+    <w:p>
+      <w:pPr>
+        <w:rPr>
+          <w:lang w:val="en-US"/>
+        </w:rPr>
+      </w:pPr>
+    </w:p>
+    <w:p>
+      <w:pPr>
+        <w:rPr>
+          <w:lang w:val="en-US"/>
+        </w:rPr>
+      </w:pPr>
+      <w:r>
+        <w:rPr>
+          <w:lang w:val="en-US"/>
+        </w:rPr>
+        <w:t>Fkmfewlkwemlkewm</w:t>
+      </w:r>
+    </w:p>
+    <w:p>
+      <w:pPr>
+        <w:rPr>
+          <w:lang w:val="en-US"/>
+        </w:rPr>
+      </w:pPr>
+    </w:p>
+    <w:p>
+      <w:pPr>
+        <w:rPr>
+          <w:lang w:val="en-US"/>
+        </w:rPr>
+      </w:pPr>
+      <w:r>
+        <w:rPr>
+          <w:lang w:val="en-US"/>
+        </w:rPr>
+        <w:t>Ecwcw</w:t>
+      </w:r>
+    </w:p>
+    <w:p>
+      <w:pPr>
+        <w:rPr>
+          <w:lang w:val="en-US"/>
+        </w:rPr>
+      </w:pPr>
+    </w:p>
+    <w:p>
+      <w:pPr>
+        <w:rPr>
+          <w:lang w:val="en-US"/>
+        </w:rPr>
+      </w:pPr>
+    </w:p>
+    <w:p>
+      <w:pPr>
+        <w:rPr>
+          <w:lang w:val="en-US"/>
+        </w:rPr>
+      </w:pPr>
+    </w:p>
+    <w:p>
+      <w:pPr>
+        <w:rPr>
+          <w:lang w:val="en-US"/>
+        </w:rPr>
+      </w:pPr>
+    </w:p>
+    <w:p>
+      <w:pPr>
+        <w:rPr>
+          <w:lang w:val="en-US"/>
+        </w:rPr>
+      </w:pPr>
+    </w:p>
+    <w:p>
+      <w:pPr>
+        <w:rPr>
+          <w:lang w:val="en-US"/>
+        </w:rPr>
+      </w:pPr>
+      <w:r>
+        <w:rPr>
+          <w:lang w:val="en-US"/>
+        </w:rPr>
+        <w:t>Ecewceew</w:t>
+      </w:r>
+    </w:p>
+    <w:p>
+      <w:pPr>
+        <w:rPr>
+          <w:lang w:val="en-US"/>
+        </w:rPr>
+      </w:pPr>
+    </w:p>
+    <w:p>
+      <w:pPr>
+        <w:rPr>
+          <w:lang w:val="en-US"/>
+        </w:rPr>
+      </w:pPr>
+    </w:p>
+    <w:p>
+      <w:pPr>
+        <w:rPr>
+          <w:lang w:val="en-US"/>
+        </w:rPr>
+      </w:pPr>
+    </w:p>
+    <w:p>
+      <w:pPr>
+        <w:rPr>
+          <w:lang w:val="en-US"/>
+        </w:rPr>
+      </w:pPr>
+    </w:p>
+    <w:p>
+      <w:pPr>
+        <w:rPr>
+          <w:lang w:val="en-US"/>
+        </w:rPr>
+      </w:pPr>
+    </w:p>
+    <w:p>
+      <w:pPr>
+        <w:rPr>
+          <w:lang w:val="en-US"/>
+        </w:rPr>
+      </w:pPr>
+      <w:r>
+        <w:rPr>
+          <w:lang w:val="en-US"/>
+        </w:rPr>
+        <w:t>Eccewcecewe</w:t>
+      </w:r>
+    </w:p>
+    <w:p>
+      <w:pPr>
+        <w:rPr>
+          <w:lang w:val="en-US"/>
+        </w:rPr>
+      </w:pPr>
+    </w:p>
+    <w:p>
+      <w:pPr>
+        <w:rPr>
+          <w:lang w:val="en-US"/>
+        </w:rPr>
+      </w:pPr>
+    </w:p>
+    <w:p>
+      <w:pPr>
+        <w:rPr>
+          <w:lang w:val="en-US"/>
+        </w:rPr>
+      </w:pPr>
+    </w:p>
+    <w:p>
+      <w:pPr>
+        <w:rPr>
+          <w:lang w:val="en-US"/>
+        </w:rPr>
+      </w:pPr>
+    </w:p>
+    <w:p>
+      <w:pPr>
+        <w:rPr>
+          <w:lang w:val="en-US"/>
+        </w:rPr>
+      </w:pPr>
+    </w:p>
+    <w:p>
+      <w:pPr>
+        <w:rPr>
+          <w:lang w:val="en-US"/>
+        </w:rPr>
+      </w:pPr>
+    </w:p>
+    <w:p>
+      <w:pPr>
+        <w:rPr>
+          <w:lang w:val="en-US"/>
+        </w:rPr>
+      </w:pPr>
+      <w:r>
+        <w:rPr>
+          <w:lang w:val="en-US"/>
+        </w:rPr>
+        <w:t>Wcceeccewew</w:t>
+      </w:r>
+    </w:p>
+    <w:p>
+      <w:pPr>
+        <w:rPr>
+          <w:lang w:val="en-US"/>
+        </w:rPr>
+      </w:pPr>
+    </w:p>
+    <w:p>
+      <w:pPr>
+        <w:rPr>
+          <w:lang w:val="en-US"/>
+        </w:rPr>
+      </w:pPr>
+    </w:p>
+    <w:p>
+      <w:pPr>
+        <w:rPr>
+          <w:lang w:val="en-US"/>
+        </w:rPr>
+      </w:pPr>
+    </w:p>
+    <w:p>
+      <w:pPr>
+        <w:rPr>
+          <w:lang w:val="en-US"/>
+        </w:rPr>
+      </w:pPr>
+    </w:p>
+    <w:p>
+      <w:pPr>
+        <w:rPr>
+          <w:lang w:val="en-US"/>
+        </w:rPr>
+      </w:pPr>
+    </w:p>
+    <w:p>
+      <w:pPr>
+        <w:rPr>
+          <w:lang w:val="en-US"/>
+        </w:rPr>
+      </w:pPr>
+    </w:p>
+    <w:p>
+      <w:pPr>
+        <w:rPr>
+          <w:lang w:val="en-US"/>
+        </w:rPr>
+      </w:pPr>
+    </w:p>
+    <w:p>
+      <w:pPr>
+        <w:rPr>
+          <w:lang w:val="en-US"/>
+        </w:rPr>
+      </w:pPr>
+    </w:p>
+    <w:p>
+      <w:pPr>
+        <w:rPr>
+          <w:lang w:val="en-US"/>
+        </w:rPr>
+      </w:pPr>
+    </w:p>
+    <w:p>
+      <w:pPr>
+        <w:rPr>
+          <w:lang w:val="en-US"/>
+        </w:rPr>
+      </w:pPr>
+    </w:p>
+    <w:p>
+      <w:pPr>
+        <w:rPr>
+          <w:lang w:val="en-US"/>
+        </w:rPr>
+      </w:pPr>
+    </w:p>
+    <w:p>
+      <w:pPr>
+        <w:rPr>
+          <w:lang w:val="en-US"/>
+        </w:rPr>
+      </w:pPr>
+    </w:p>
+    <w:p>
+      <w:pPr>
+        <w:rPr>
+          <w:lang w:val="en-US"/>
+        </w:rPr>
+      </w:pPr>
+    </w:p>
+    <w:p>
+      <w:pPr>
+        <w:rPr>
+          <w:lang w:val="en-US"/>
+        </w:rPr>
+      </w:pPr>
+    </w:p>
+    <w:p>
+      <w:pPr>
+        <w:rPr>
+          <w:lang w:val="en-US"/>
+        </w:rPr>
+      </w:pPr>
+    </w:p>
+    <w:p>
+      <w:pPr>
+        <w:rPr>
+          <w:lang w:val="en-US"/>
+        </w:rPr>
+      </w:pPr>
+    </w:p>
+    <w:p>
+      <w:pPr>
+        <w:rPr>
+          <w:lang w:val="en-US"/>
+        </w:rPr>
+      </w:pPr>
+    </w:p>
+    <w:p>
+      <w:pPr>
+        <w:rPr>
+          <w:lang w:val="en-US"/>
+        </w:rPr>
+      </w:pPr>
+    </w:p>
+    <w:p>
+      <w:pPr>
+        <w:rPr>
+          <w:lang w:val="en-US"/>
+        </w:rPr>
+      </w:pPr>
+    </w:p>
+    <w:p>
+      <w:pPr>
+        <w:rPr>
+          <w:lang w:val="en-US"/>
+        </w:rPr>
+      </w:pPr>
+    </w:p>
+    <w:p>
+      <w:pPr>
+        <w:rPr>
+          <w:lang w:val="en-US"/>
+        </w:rPr>
+      </w:pPr>
+    </w:p>
+    <w:p>
+      <w:pPr>
+        <w:rPr>
+          <w:lang w:val="en-US"/>
+        </w:rPr>
+      </w:pPr>
+    </w:p>
+    <w:p>
+      <w:pPr>
+        <w:rPr>
+          <w:lang w:val="en-US"/>
+        </w:rPr>
+      </w:pPr>
+    </w:p>
+    <w:p>
+      <w:pPr>
+        <w:rPr>
+          <w:lang w:val="en-US"/>
+        </w:rPr>
+      </w:pPr>
+    </w:p>
+    <w:p>
+      <w:pPr>
+        <w:rPr>
+          <w:lang w:val="en-US"/>
+        </w:rPr>
+      </w:pPr>
+    </w:p>
+    <w:p>
+      <w:pPr>
+        <w:rPr>
+          <w:lang w:val="en-US"/>
+        </w:rPr>
+      </w:pPr>
+    </w:p>
+    <w:p>
+      <w:pPr>
+        <w:rPr>
+          <w:lang w:val="en-US"/>
+        </w:rPr>
+      </w:pPr>
+    </w:p>
+    <w:p>
+      <w:pPr>
+        <w:rPr>
+          <w:lang w:val="en-US"/>
+        </w:rPr>
+      </w:pPr>
+      <w:r>
+        <w:rPr>
+          <w:lang w:val="en-US"/>
+        </w:rPr>
+        <w:t>Nrnrearaerreerreev</w:t>
+      </w:r>
+    </w:p>
+    <w:p>
+      <w:pPr>
+        <w:rPr>
+          <w:lang w:val="en-US"/>
+        </w:rPr>
+      </w:pPr>
+      <w:r>
+        <w:rPr>
+          <w:lang w:val="en-US"/>
+        </w:rPr>
+        <w:t>Ve</w:t>
+      </w:r>
+    </w:p>
+    <w:p>
+      <w:pPr>
+        <w:rPr>
+          <w:lang w:val="en-US"/>
+        </w:rPr>
+      </w:pPr>
+      <w:r>
+        <w:rPr>
+          <w:lang w:val="en-US"/>
+        </w:rPr>
+        <w:t>Rev</w:t>
+      </w:r>
+    </w:p>
+    <w:p>
+      <w:pPr>
+        <w:rPr>
+          <w:lang w:val="en-US"/>
+        </w:rPr>
+      </w:pPr>
+      <w:r>
+        <w:rPr>
+          <w:lang w:val="en-US"/>
+        </w:rPr>
+        <w:t>Ev</w:t>
+      </w:r>
+    </w:p>
+    <w:p>
+      <w:pPr>
+        <w:rPr>
+          <w:lang w:val="en-US"/>
+        </w:rPr>
+      </w:pPr>
+      <w:r>
+        <w:rPr>
+          <w:lang w:val="en-US"/>
+        </w:rPr>
+        <w:t>Ev</w:t>
+      </w:r>
+    </w:p>
+    <w:p>
+      <w:pPr>
+        <w:rPr>
+          <w:lang w:val="en-US"/>
+        </w:rPr>
+      </w:pPr>
+      <w:r>
+        <w:rPr>
+          <w:lang w:val="en-US"/>
+        </w:rPr>
+        <w:t>Er</w:t>
+      </w:r>
+    </w:p>
+    <w:p>
+      <w:pPr>
+        <w:rPr>
+          <w:lang w:val="en-US"/>
+        </w:rPr>
+      </w:pPr>
+      <w:r>
+        <w:rPr>
+          <w:lang w:val="en-US"/>
+        </w:rPr>
+        <w:t>Er</w:t>
+      </w:r>
+    </w:p>
+    <w:p>
+      <w:pPr>
+        <w:rPr>
+          <w:lang w:val="en-US"/>
+        </w:rPr>
+      </w:pPr>
+      <w:r>
+        <w:rPr>
+          <w:lang w:val="en-US"/>
+        </w:rPr>
+        <w:t>Er</w:t>
+      </w:r>
+    </w:p>
+    <w:p>
+      <w:pPr>
+        <w:rPr>
+          <w:lang w:val="en-US"/>
+        </w:rPr>
+      </w:pPr>
+      <w:r>
+        <w:rPr>
+          <w:lang w:val="en-US"/>
+        </w:rPr>
+        <w:t>Ev</w:t>
+      </w:r>
+    </w:p>
+    <w:p>
+      <w:pPr>
+        <w:rPr>
+          <w:lang w:val="en-US"/>
+        </w:rPr>
+      </w:pPr>
+      <w:r>
+        <w:rPr>
+          <w:lang w:val="en-US"/>
+        </w:rPr>
+        <w:t>Ve</w:t>
+      </w:r>
+    </w:p>
+    <w:p>
+      <w:pPr>
+        <w:rPr>
+          <w:lang w:val="en-US"/>
+        </w:rPr>
+      </w:pPr>
+      <w:r>
+        <w:rPr>
+          <w:lang w:val="en-US"/>
+        </w:rPr>
+        <w:t>Ev</w:t>
+      </w:r>
+    </w:p>
+    <w:p>
+      <w:pPr>
+        <w:rPr>
+          <w:lang w:val="en-US"/>
+        </w:rPr>
+      </w:pPr>
+      <w:r>
+        <w:rPr>
+          <w:lang w:val="en-US"/>
+        </w:rPr>
+        <w:t>Ev</w:t>
+      </w:r>
+    </w:p>
+    <w:p>
+      <w:pPr>
+        <w:rPr>
+          <w:lang w:val="en-US"/>
+        </w:rPr>
+      </w:pPr>
+      <w:r>
+        <w:rPr>
+          <w:lang w:val="en-US"/>
+        </w:rPr>
+        <w:t>E</w:t>
+      </w:r>
+    </w:p>
+    <w:p>
+      <w:pPr>
+        <w:rPr>
+          <w:lang w:val="en-US"/>
+        </w:rPr>
+      </w:pPr>
+      <w:r>
+        <w:rPr>
+          <w:lang w:val="en-US"/>
+        </w:rPr>
+        <w:t>E</w:t>
+      </w:r>
+    </w:p>
+    <w:p>
+      <w:pPr>
+        <w:rPr>
+          <w:lang w:val="en-US"/>
+        </w:rPr>
+      </w:pPr>
+      <w:r>
+        <w:rPr>
+          <w:lang w:val="en-US"/>
+        </w:rPr>
+        <w:t>V</w:t>
+      </w:r>
+    </w:p>
+    <w:p>
+      <w:pPr>
+        <w:rPr>
+          <w:lang w:val="en-US"/>
+        </w:rPr>
+      </w:pPr>
+    </w:p>
+    <w:p>
+      <w:pPr>
+        <w:rPr>
+          <w:lang w:val="en-US"/>
+        </w:rPr>
+      </w:pPr>
+    </w:p>
+    <w:p>
+      <w:pPr>
+        <w:rPr>
+          <w:lang w:val="en-US"/>
+        </w:rPr>
+      </w:pPr>
+      <w:r>
+        <w:rPr>
+          <w:lang w:val="en-US"/>
+        </w:rPr>
+        <w:t>Nrnrearaerreerreev</w:t>
+      </w:r>
+    </w:p>
+    <w:p>
+      <w:pPr>
+        <w:rPr>
+          <w:lang w:val="en-US"/>
+        </w:rPr>
+      </w:pPr>
+      <w:r>
+        <w:rPr>
+          <w:lang w:val="en-US"/>
+        </w:rPr>
+        <w:t>Ve</w:t>
+      </w:r>
+    </w:p>
+    <w:p>
+      <w:pPr>
+        <w:rPr>
+          <w:lang w:val="en-US"/>
+        </w:rPr>
+      </w:pPr>
+      <w:r>
+        <w:rPr>
+          <w:lang w:val="en-US"/>
+        </w:rPr>
+        <w:t>Rev</w:t>
+      </w:r>
+    </w:p>
+    <w:p>
+      <w:pPr>
+        <w:rPr>
+          <w:lang w:val="en-US"/>
+        </w:rPr>
+      </w:pPr>
+      <w:r>
+        <w:rPr>
+          <w:lang w:val="en-US"/>
+        </w:rPr>
+        <w:t>Ev</w:t>
+      </w:r>
+    </w:p>
+    <w:p>
+      <w:pPr>
+        <w:rPr>
+          <w:lang w:val="en-US"/>
+        </w:rPr>
+      </w:pPr>
+      <w:r>
+        <w:rPr>
+          <w:lang w:val="en-US"/>
+        </w:rPr>
+        <w:t>Ev</w:t>
+      </w:r>
+    </w:p>
+    <w:p>
+      <w:pPr>
+        <w:rPr>
+          <w:lang w:val="en-US"/>
+        </w:rPr>
+      </w:pPr>
+      <w:r>
+        <w:rPr>
+          <w:lang w:val="en-US"/>
+        </w:rPr>
+        <w:t>Er</w:t>
+      </w:r>
+    </w:p>
+    <w:p>
+      <w:pPr>
+        <w:rPr>
+          <w:lang w:val="en-US"/>
+        </w:rPr>
+      </w:pPr>
+      <w:r>
+        <w:rPr>
+          <w:lang w:val="en-US"/>
+        </w:rPr>
+        <w:t>Er</w:t>
+      </w:r>
+    </w:p>
+    <w:p>
+      <w:pPr>
+        <w:rPr>
+          <w:lang w:val="en-US"/>
+        </w:rPr>
+      </w:pPr>
+      <w:r>
+        <w:rPr>
+          <w:lang w:val="en-US"/>
+        </w:rPr>
+        <w:t>Er</w:t>
+      </w:r>
+    </w:p>
+    <w:p>
+      <w:pPr>
+        <w:rPr>
+          <w:lang w:val="en-US"/>
+        </w:rPr>
+      </w:pPr>
+      <w:r>
+        <w:rPr>
+          <w:lang w:val="en-US"/>
+        </w:rPr>
+        <w:t>Ev</w:t>
+      </w:r>
+    </w:p>
+    <w:p>
+      <w:pPr>
+        <w:rPr>
+          <w:lang w:val="en-US"/>
+        </w:rPr>
+      </w:pPr>
+      <w:r>
+        <w:rPr>
+          <w:lang w:val="en-US"/>
+        </w:rPr>
+        <w:t>Ve</w:t>
+      </w:r>
+    </w:p>
+    <w:p>
+      <w:pPr>
+        <w:rPr>
+          <w:lang w:val="en-US"/>
+        </w:rPr>
+      </w:pPr>
+      <w:r>
+        <w:rPr>
+          <w:lang w:val="en-US"/>
+        </w:rPr>
+        <w:t>Ev</w:t>
+      </w:r>
+    </w:p>
+    <w:p>
+      <w:pPr>
+        <w:rPr>
+          <w:lang w:val="en-US"/>
+        </w:rPr>
+      </w:pPr>
+      <w:r>
+        <w:rPr>
+          <w:lang w:val="en-US"/>
+        </w:rPr>
+        <w:t>Ev</w:t>
+      </w:r>
+    </w:p>
+    <w:p>
+      <w:pPr>
+        <w:rPr>
+          <w:lang w:val="en-US"/>
+        </w:rPr>
+      </w:pPr>
+      <w:r>
+        <w:rPr>
+          <w:lang w:val="en-US"/>
+        </w:rPr>
+        <w:t>E</w:t>
+      </w:r>
+    </w:p>
+    <w:p>
+      <w:pPr>
+        <w:rPr>
+          <w:lang w:val="en-US"/>
+        </w:rPr>
+      </w:pPr>
+      <w:r>
+        <w:rPr>
+          <w:lang w:val="en-US"/>
+        </w:rPr>
+        <w:t>E</w:t>
+      </w:r>
+    </w:p>
+    <w:p>
+      <w:pPr>
+        <w:rPr>
+          <w:lang w:val="en-US"/>
+        </w:rPr>
+      </w:pPr>
+      <w:r>
+        <w:rPr>
+          <w:lang w:val="en-US"/>
+        </w:rPr>
+        <w:t>V</w:t>
+      </w:r>
+    </w:p>
+    <w:p>
+      <w:pPr>
+        <w:rPr>
+          <w:lang w:val="en-US"/>
+        </w:rPr>
+      </w:pPr>
+    </w:p>
+    <w:p>
+      <w:pPr>
+        <w:rPr>
+          <w:lang w:val="en-US"/>
+        </w:rPr>
+      </w:pPr>
+    </w:p>
+    <w:p>
+      <w:pPr>
+        <w:rPr>
+          <w:lang w:val="en-US"/>
+        </w:rPr>
+      </w:pPr>
+      <w:r>
+        <w:rPr>
+          <w:lang w:val="en-US"/>
+        </w:rPr>
+        <w:t>Nrnrearaerreerreev</w:t>
+      </w:r>
+    </w:p>
+    <w:p>
+      <w:pPr>
+        <w:rPr>
+          <w:lang w:val="en-US"/>
+        </w:rPr>
+      </w:pPr>
+      <w:r>
+        <w:rPr>
+          <w:lang w:val="en-US"/>
+        </w:rPr>
+        <w:t>Ve</w:t>
+      </w:r>
+    </w:p>
+    <w:p>
+      <w:pPr>
+        <w:rPr>
+          <w:lang w:val="en-US"/>
+        </w:rPr>
+      </w:pPr>
+      <w:r>
+        <w:rPr>
+          <w:lang w:val="en-US"/>
+        </w:rPr>
+        <w:t>Rev</w:t>
+      </w:r>
+    </w:p>
+    <w:p>
+      <w:pPr>
+        <w:rPr>
+          <w:lang w:val="en-US"/>
+        </w:rPr>
+      </w:pPr>
+      <w:r>
+        <w:rPr>
+          <w:lang w:val="en-US"/>
+        </w:rPr>
+        <w:t>Ev</w:t>
+      </w:r>
+    </w:p>
+    <w:p>
+      <w:pPr>
+        <w:rPr>
+          <w:lang w:val="en-US"/>
+        </w:rPr>
+      </w:pPr>
+      <w:r>
+        <w:rPr>
+          <w:lang w:val="en-US"/>
+        </w:rPr>
+        <w:t>Ev</w:t>
+      </w:r>
+    </w:p>
+    <w:p>
+      <w:pPr>
+        <w:rPr>
+          <w:lang w:val="en-US"/>
+        </w:rPr>
+      </w:pPr>
+      <w:r>
+        <w:rPr>
+          <w:lang w:val="en-US"/>
+        </w:rPr>
+        <w:t>Er</w:t>
+      </w:r>
+    </w:p>
+    <w:p>
+      <w:pPr>
+        <w:rPr>
+          <w:lang w:val="en-US"/>
+        </w:rPr>
+      </w:pPr>
+      <w:r>
+        <w:rPr>
+          <w:lang w:val="en-US"/>
+        </w:rPr>
+        <w:t>Er</w:t>
+      </w:r>
+    </w:p>
+    <w:p>
+      <w:pPr>
+        <w:rPr>
+          <w:lang w:val="en-US"/>
+        </w:rPr>
+      </w:pPr>
+      <w:r>
+        <w:rPr>
+          <w:lang w:val="en-US"/>
+        </w:rPr>
+        <w:t>Er</w:t>
+      </w:r>
+    </w:p>
+    <w:p>
+      <w:pPr>
+        <w:rPr>
+          <w:lang w:val="en-US"/>
+        </w:rPr>
+      </w:pPr>
+      <w:r>
+        <w:rPr>
+          <w:lang w:val="en-US"/>
+        </w:rPr>
+        <w:t>Ev</w:t>
+      </w:r>
+    </w:p>
+    <w:p>
+      <w:pPr>
+        <w:rPr>
+          <w:lang w:val="en-US"/>
+        </w:rPr>
+      </w:pPr>
+      <w:r>
+        <w:rPr>
+          <w:lang w:val="en-US"/>
+        </w:rPr>
+        <w:t>Ve</w:t>
+      </w:r>
+    </w:p>
+    <w:p>
+      <w:pPr>
+        <w:rPr>
+          <w:lang w:val="en-US"/>
+        </w:rPr>
+      </w:pPr>
+      <w:r>
+        <w:rPr>
+          <w:lang w:val="en-US"/>
+        </w:rPr>
+        <w:t>Ev</w:t>
+      </w:r>
+    </w:p>
+    <w:p>
+      <w:pPr>
+        <w:rPr>
+          <w:lang w:val="en-US"/>
+        </w:rPr>
+      </w:pPr>
+      <w:r>
+        <w:rPr>
+          <w:lang w:val="en-US"/>
+        </w:rPr>
+        <w:t>Ev</w:t>
+      </w:r>
+    </w:p>
+    <w:p>
+      <w:pPr>
+        <w:rPr>
+          <w:lang w:val="en-US"/>
+        </w:rPr>
+      </w:pPr>
+      <w:r>
+        <w:rPr>
+          <w:lang w:val="en-US"/>
+        </w:rPr>
+        <w:t>E</w:t>
+      </w:r>
+    </w:p>
+    <w:p>
+      <w:pPr>
+        <w:rPr>
+          <w:lang w:val="en-US"/>
+        </w:rPr>
+      </w:pPr>
+      <w:r>
+        <w:rPr>
+          <w:lang w:val="en-US"/>
+        </w:rPr>
+        <w:t>E</w:t>
+      </w:r>
+    </w:p>
+    <w:p>
+      <w:pPr>
+        <w:rPr>
+          <w:lang w:val="en-US"/>
+        </w:rPr>
+      </w:pPr>
+      <w:r>
+        <w:rPr>
+          <w:lang w:val="en-US"/>
+        </w:rPr>
+        <w:t>V</w:t>
+      </w:r>
+    </w:p>
+    <w:p>
+      <w:pPr>
+        <w:rPr>
+          <w:lang w:val="en-US"/>
+        </w:rPr>
+      </w:pPr>
+    </w:p>
+    <w:p>
+      <w:pPr>
+        <w:rPr>
+          <w:lang w:val="en-US"/>
+        </w:rPr>
+      </w:pPr>
+    </w:p>
+    <w:p>
+      <w:pPr>
+        <w:rPr>
+          <w:lang w:val="en-US"/>
+        </w:rPr>
+      </w:pPr>
+      <w:r>
+        <w:rPr>
+          <w:lang w:val="en-US"/>
+        </w:rPr>
+        <w:t>Nrnrearaerreerreev</w:t>
+      </w:r>
+    </w:p>
+    <w:p>
+      <w:pPr>
+        <w:rPr>
+          <w:lang w:val="en-US"/>
+        </w:rPr>
+      </w:pPr>
+      <w:r>
+        <w:rPr>
+          <w:lang w:val="en-US"/>
+        </w:rPr>
+        <w:t>Ve</w:t>
+      </w:r>
+    </w:p>
+    <w:p>
+      <w:pPr>
+        <w:rPr>
+          <w:lang w:val="en-US"/>
+        </w:rPr>
+      </w:pPr>
+      <w:r>
+        <w:rPr>
+          <w:lang w:val="en-US"/>
+        </w:rPr>
+        <w:t>Rev</w:t>
+      </w:r>
+    </w:p>
+    <w:p>
+      <w:pPr>
+        <w:rPr>
+          <w:lang w:val="en-US"/>
+        </w:rPr>
+      </w:pPr>
+      <w:r>
+        <w:rPr>
+          <w:lang w:val="en-US"/>
+        </w:rPr>
+        <w:t>Ev</w:t>
+      </w:r>
+    </w:p>
+    <w:p>
+      <w:pPr>
+        <w:rPr>
+          <w:lang w:val="en-US"/>
+        </w:rPr>
+      </w:pPr>
+      <w:r>
+        <w:rPr>
+          <w:lang w:val="en-US"/>
+        </w:rPr>
+        <w:t>Ev</w:t>
+      </w:r>
+    </w:p>
+    <w:p>
+      <w:pPr>
+        <w:rPr>
+          <w:lang w:val="en-US"/>
+        </w:rPr>
+      </w:pPr>
+      <w:r>
+        <w:rPr>
+          <w:lang w:val="en-US"/>
+        </w:rPr>
+        <w:t>Er</w:t>
+      </w:r>
+    </w:p>
+    <w:p>
+      <w:pPr>
+        <w:rPr>
+          <w:lang w:val="en-US"/>
+        </w:rPr>
+      </w:pPr>
+      <w:r>
+        <w:rPr>
+          <w:lang w:val="en-US"/>
+        </w:rPr>
+        <w:t>Er</w:t>
+      </w:r>
+    </w:p>
+    <w:p>
+      <w:pPr>
+        <w:rPr>
+          <w:lang w:val="en-US"/>
+        </w:rPr>
+      </w:pPr>
+      <w:r>
+        <w:rPr>
+          <w:lang w:val="en-US"/>
+        </w:rPr>
+        <w:t>Er</w:t>
+      </w:r>
+    </w:p>
+    <w:p>
+      <w:pPr>
+        <w:rPr>
+          <w:lang w:val="en-US"/>
+        </w:rPr>
+      </w:pPr>
+      <w:r>
+        <w:rPr>
+          <w:lang w:val="en-US"/>
+        </w:rPr>
+        <w:t>Ev</w:t>
+      </w:r>
+    </w:p>
+    <w:p>
+      <w:pPr>
+        <w:rPr>
+          <w:lang w:val="en-US"/>
+        </w:rPr>
+      </w:pPr>
+      <w:r>
+        <w:rPr>
+          <w:lang w:val="en-US"/>
+        </w:rPr>
+        <w:t>Ve</w:t>
+      </w:r>
+    </w:p>
+    <w:p>
+      <w:pPr>
+        <w:rPr>
+          <w:lang w:val="en-US"/>
+        </w:rPr>
+      </w:pPr>
+      <w:r>
+        <w:rPr>
+          <w:lang w:val="en-US"/>
+        </w:rPr>
+        <w:t>Ev</w:t>
+      </w:r>
+    </w:p>
+    <w:p>
+      <w:pPr>
+        <w:rPr>
+          <w:lang w:val="en-US"/>
+        </w:rPr>
+      </w:pPr>
+      <w:r>
+        <w:rPr>
+          <w:lang w:val="en-US"/>
+        </w:rPr>
+        <w:t>Ev</w:t>
+      </w:r>
+    </w:p>
+    <w:p>
+      <w:pPr>
+        <w:rPr>
+          <w:lang w:val="en-US"/>
+        </w:rPr>
+      </w:pPr>
+      <w:r>
+        <w:rPr>
+          <w:lang w:val="en-US"/>
+        </w:rPr>
+        <w:t>E</w:t>
+      </w:r>
+    </w:p>
+    <w:p>
+      <w:pPr>
+        <w:rPr>
+          <w:lang w:val="en-US"/>
+        </w:rPr>
+      </w:pPr>
+      <w:r>
+        <w:rPr>
+          <w:lang w:val="en-US"/>
+        </w:rPr>
+        <w:t>E</w:t>
+      </w:r>
+    </w:p>
+    <w:p>
+      <w:pPr>
+        <w:rPr>
+          <w:lang w:val="en-US"/>
+        </w:rPr>
+      </w:pPr>
+      <w:r>
+        <w:rPr>
+          <w:lang w:val="en-US"/>
+        </w:rPr>
+        <w:t>V</w:t>
+      </w:r>
+    </w:p>
+    <w:p>
+      <w:pPr>
+        <w:rPr>
+          <w:lang w:val="en-US"/>
+        </w:rPr>
+      </w:pPr>
+      <w:r>
+        <w:rPr>
+          <w:lang w:val="en-US"/>
+        </w:rPr>
+        <w:br w:type="page"/>
+      </w:r>
+    </w:p>
+    <w:p>
+      <w:pPr>
+        <w:rPr>
+          <w:lang w:val="en-US"/>
+        </w:rPr>
+      </w:pPr>
+    </w:p>
+    <w:p>
+      <w:pPr>
+        <w:rPr>
+          <w:lang w:val="en-US"/>
+        </w:rPr>
+      </w:pPr>
+      <w:r>
+        <w:rPr>
+          <w:lang w:val="en-US"/>
+        </w:rPr>
+        <w:t>Nrnrearaerreerreev</w:t>
+      </w:r>
+    </w:p>
+    <w:p>
+      <w:pPr>
+        <w:rPr>
+          <w:lang w:val="en-US"/>
+        </w:rPr>
+      </w:pPr>
+      <w:r>
+        <w:rPr>
+          <w:lang w:val="en-US"/>
+        </w:rPr>
+        <w:t>Ve</w:t>
+      </w:r>
+    </w:p>
+    <w:p>
+      <w:pPr>
+        <w:rPr>
+          <w:lang w:val="en-US"/>
+        </w:rPr>
+      </w:pPr>
+      <w:r>
+        <w:rPr>
+          <w:lang w:val="en-US"/>
+        </w:rPr>
+        <w:t>Rev</w:t>
+      </w:r>
+    </w:p>
+    <w:p>
+      <w:pPr>
+        <w:rPr>
+          <w:lang w:val="en-US"/>
+        </w:rPr>
+      </w:pPr>
+      <w:r>
+        <w:rPr>
+          <w:lang w:val="en-US"/>
+        </w:rPr>
+        <w:t>Ev</w:t>
+      </w:r>
+    </w:p>
+    <w:p>
+      <w:pPr>
+        <w:rPr>
+          <w:lang w:val="en-US"/>
+        </w:rPr>
+      </w:pPr>
+      <w:r>
+        <w:rPr>
+          <w:lang w:val="en-US"/>
+        </w:rPr>
+        <w:t>Ev</w:t>
+      </w:r>
+    </w:p>
+    <w:p>
+      <w:pPr>
+        <w:rPr>
+          <w:lang w:val="en-US"/>
+        </w:rPr>
+      </w:pPr>
+      <w:r>
+        <w:rPr>
+          <w:lang w:val="en-US"/>
+        </w:rPr>
+        <w:t>Er</w:t>
+      </w:r>
+    </w:p>
+    <w:p>
+      <w:pPr>
+        <w:rPr>
+          <w:lang w:val="en-US"/>
+        </w:rPr>
+      </w:pPr>
+      <w:r>
+        <w:rPr>
+          <w:lang w:val="en-US"/>
+        </w:rPr>
+        <w:t>Er</w:t>
+      </w:r>
+    </w:p>
+    <w:p>
+      <w:pPr>
+        <w:rPr>
+          <w:lang w:val="en-US"/>
+        </w:rPr>
+      </w:pPr>
+      <w:r>
+        <w:rPr>
+          <w:lang w:val="en-US"/>
+        </w:rPr>
+        <w:t>Er</w:t>
+      </w:r>
+    </w:p>
+    <w:p>
+      <w:pPr>
+        <w:rPr>
+          <w:lang w:val="en-US"/>
+        </w:rPr>
+      </w:pPr>
+      <w:r>
+        <w:rPr>
+          <w:lang w:val="en-US"/>
+        </w:rPr>
+        <w:t>Ev</w:t>
+      </w:r>
+    </w:p>
+    <w:p>
+      <w:pPr>
+        <w:rPr>
+          <w:lang w:val="en-US"/>
+        </w:rPr>
+      </w:pPr>
+      <w:r>
+        <w:rPr>
+          <w:lang w:val="en-US"/>
+        </w:rPr>
+        <w:t>Ve</w:t>
+      </w:r>
+    </w:p>
+    <w:p>
+      <w:pPr>
+        <w:rPr>
+          <w:lang w:val="en-US"/>
+        </w:rPr>
+      </w:pPr>
+      <w:r>
+        <w:rPr>
+          <w:lang w:val="en-US"/>
+        </w:rPr>
+        <w:t>Ev</w:t>
+      </w:r>
+    </w:p>
+    <w:p>
+      <w:pPr>
+        <w:rPr>
+          <w:lang w:val="en-US"/>
+        </w:rPr>
+      </w:pPr>
+      <w:r>
+        <w:rPr>
+          <w:lang w:val="en-US"/>
+        </w:rPr>
+        <w:t>Ev</w:t>
+      </w:r>
+    </w:p>
+    <w:p>
+      <w:pPr>
+        <w:rPr>
+          <w:lang w:val="en-US"/>
+        </w:rPr>
+      </w:pPr>
+      <w:r>
+        <w:rPr>
+          <w:lang w:val="en-US"/>
+        </w:rPr>
+        <w:t>E</w:t>
+      </w:r>
+    </w:p>
+    <w:p>
+      <w:pPr>
+        <w:rPr>
+          <w:lang w:val="en-US"/>
+        </w:rPr>
+      </w:pPr>
+      <w:r>
+        <w:rPr>
+          <w:lang w:val="en-US"/>
+        </w:rPr>
+        <w:t>E</w:t>
+      </w:r>
+    </w:p>
+    <w:p>
+      <w:pPr>
+        <w:rPr>
+          <w:lang w:val="en-US"/>
+        </w:rPr>
+      </w:pPr>
+      <w:r>
+        <w:rPr>
+          <w:lang w:val="en-US"/>
+        </w:rPr>
+        <w:t>V</w:t>
+      </w:r>
+    </w:p>
+    <w:p>
+      <w:pPr>
+        <w:rPr>
+          <w:lang w:val="en-US"/>
+        </w:rPr>
+      </w:pPr>
+      <w:r>
+        <w:rPr>
+          <w:lang w:val="en-US"/>
+        </w:rPr>
+        <w:br w:type="page"/>
+      </w:r>
+    </w:p>
+    <w:p>
+      <w:pPr>
+        <w:rPr>
+          <w:lang w:val="en-US"/>
+        </w:rPr>
+      </w:pPr>
+    </w:p>
+    <w:p>
+      <w:pPr>
+        <w:rPr>
+          <w:lang w:val="en-US"/>
+        </w:rPr>
+      </w:pPr>
+      <w:r>
+        <w:rPr>
+          <w:lang w:val="en-US"/>
+        </w:rPr>
+        <w:t>Nrnrearaerreerreev</w:t>
+      </w:r>
+    </w:p>
+    <w:p>
+      <w:pPr>
+        <w:rPr>
+          <w:lang w:val="en-US"/>
+        </w:rPr>
+      </w:pPr>
+      <w:r>
+        <w:rPr>
+          <w:lang w:val="en-US"/>
+        </w:rPr>
+        <w:t>Ve</w:t>
+      </w:r>
+    </w:p>
+    <w:p>
+      <w:pPr>
+        <w:rPr>
+          <w:lang w:val="en-US"/>
+        </w:rPr>
+      </w:pPr>
+      <w:r>
+        <w:rPr>
+          <w:lang w:val="en-US"/>
+        </w:rPr>
+        <w:t>Rev</w:t>
+      </w:r>
+    </w:p>
+    <w:p>
+      <w:pPr>
+        <w:rPr>
+          <w:lang w:val="en-US"/>
+        </w:rPr>
+      </w:pPr>
+      <w:r>
+        <w:rPr>
+          <w:lang w:val="en-US"/>
+        </w:rPr>
+        <w:t>Ev</w:t>
+      </w:r>
+    </w:p>
+    <w:p>
+      <w:pPr>
+        <w:rPr>
+          <w:lang w:val="en-US"/>
+        </w:rPr>
+      </w:pPr>
+      <w:r>
+        <w:rPr>
+          <w:lang w:val="en-US"/>
+        </w:rPr>
+        <w:t>Ev</w:t>
+      </w:r>
+    </w:p>
+    <w:p>
+      <w:pPr>
+        <w:rPr>
+          <w:lang w:val="en-US"/>
+        </w:rPr>
+      </w:pPr>
+      <w:r>
+        <w:rPr>
+          <w:lang w:val="en-US"/>
+        </w:rPr>
+        <w:t>Er</w:t>
+      </w:r>
+    </w:p>
+    <w:p>
+      <w:pPr>
+        <w:rPr>
+          <w:lang w:val="en-US"/>
+        </w:rPr>
+      </w:pPr>
+      <w:r>
+        <w:rPr>
+          <w:lang w:val="en-US"/>
+        </w:rPr>
+        <w:t>Er</w:t>
+      </w:r>
+    </w:p>
+    <w:p>
+      <w:pPr>
+        <w:rPr>
+          <w:lang w:val="en-US"/>
+        </w:rPr>
+      </w:pPr>
+      <w:r>
+        <w:rPr>
+          <w:lang w:val="en-US"/>
+        </w:rPr>
+        <w:t>Er</w:t>
+      </w:r>
+    </w:p>
+    <w:p>
+      <w:pPr>
+        <w:rPr>
+          <w:lang w:val="en-US"/>
+        </w:rPr>
+      </w:pPr>
+      <w:r>
+        <w:rPr>
+          <w:lang w:val="en-US"/>
+        </w:rPr>
+        <w:t>Ev</w:t>
+      </w:r>
+    </w:p>
+    <w:p>
+      <w:pPr>
+        <w:rPr>
+          <w:lang w:val="en-US"/>
+        </w:rPr>
+      </w:pPr>
+      <w:r>
+        <w:rPr>
+          <w:lang w:val="en-US"/>
+        </w:rPr>
+        <w:t>Ve</w:t>
+      </w:r>
+    </w:p>
+    <w:p>
+      <w:pPr>
+        <w:rPr>
+          <w:lang w:val="en-US"/>
+        </w:rPr>
+      </w:pPr>
+      <w:r>
+        <w:rPr>
+          <w:lang w:val="en-US"/>
+        </w:rPr>
+        <w:t>Ev</w:t>
+      </w:r>
+    </w:p>
+    <w:p>
+      <w:pPr>
+        <w:rPr>
+          <w:lang w:val="en-US"/>
+        </w:rPr>
+      </w:pPr>
+      <w:r>
+        <w:rPr>
+          <w:lang w:val="en-US"/>
+        </w:rPr>
+        <w:t>Ev</w:t>
+      </w:r>
     </w:p>
     <w:p>
       <w:pPr>
